--- a/input/new_docx11/Заявление на размещение ВКР_лето_2025 (1).docx
+++ b/input/new_docx11/Заявление на размещение ВКР_лето_2025 (1).docx
@@ -589,8 +589,18 @@
               </w:rPr>
               <w:t>naprPodg</w:t>
             </w:r>
+            <w:proofErr w:type="gramEnd"/>
+            <w:r>
+              <w:rPr>
+                <w:rFonts w:ascii="Times New Roman" w:hAnsi="Times New Roman"/>
+                <w:color w:val="FF0000"/>
+                <w:sz w:val="24"/>
+                <w:szCs w:val="24"/>
+                <w:lang w:val="en-US"/>
+              </w:rPr>
+              <w:t>|lc</w:t>
+            </w:r>
             <w:proofErr w:type="spellEnd"/>
-            <w:proofErr w:type="gramEnd"/>
             <w:r>
               <w:rPr>
                 <w:rFonts w:ascii="Times New Roman" w:hAnsi="Times New Roman"/>
@@ -1237,8 +1247,19 @@
               </w:rPr>
               <w:t>kafedraRP</w:t>
             </w:r>
+            <w:proofErr w:type="gramEnd"/>
+            <w:r>
+              <w:rPr>
+                <w:rFonts w:ascii="Times New Roman" w:hAnsi="Times New Roman" w:cs="Times New Roman"/>
+                <w:bCs/>
+                <w:color w:val="EE0000"/>
+                <w:sz w:val="24"/>
+                <w:szCs w:val="24"/>
+                <w:lang w:val="en-US"/>
+              </w:rPr>
+              <w:t>|lc</w:t>
+            </w:r>
             <w:proofErr w:type="spellEnd"/>
-            <w:proofErr w:type="gramEnd"/>
             <w:r>
               <w:rPr>
                 <w:rFonts w:ascii="Times New Roman" w:hAnsi="Times New Roman" w:cs="Times New Roman"/>
@@ -1408,7 +1429,17 @@
           <w:sz w:val="24"/>
           <w:szCs w:val="24"/>
         </w:rPr>
-        <w:t xml:space="preserve">СИТЕТ» (далее – Университет) на размещение вышеуказанной выпускной квалификационной работы в электронно-библиотечной системе Университета в открытом доступе в сети Интернет и использование всей работы или ее части по усмотрению Университета. </w:t>
+        <w:t>СИТЕТ» (далее – Университет) на размещение вышеуказанной выпускной квалификационной работы в электронно-библиотечной системе Университета в открытом доступе в се</w:t>
+      </w:r>
+      <w:bookmarkStart w:id="0" w:name="_GoBack"/>
+      <w:bookmarkEnd w:id="0"/>
+      <w:r>
+        <w:rPr>
+          <w:rFonts w:ascii="Times New Roman" w:hAnsi="Times New Roman" w:cs="Times New Roman"/>
+          <w:sz w:val="24"/>
+          <w:szCs w:val="24"/>
+        </w:rPr>
+        <w:t xml:space="preserve">ти Интернет и использование всей работы или ее части по усмотрению Университета. </w:t>
       </w:r>
     </w:p>
     <w:tbl>
@@ -1563,8 +1594,8 @@
             <w:r>
               <w:rPr>
                 <w:color w:val="FF0000"/>
-                <w:sz w:val="26"/>
-                <w:szCs w:val="26"/>
+                <w:sz w:val="24"/>
+                <w:szCs w:val="24"/>
                 <w:lang w:val="en-US"/>
               </w:rPr>
               <w:t xml:space="preserve">{{ </w:t>
@@ -1573,8 +1604,8 @@
             <w:r>
               <w:rPr>
                 <w:color w:val="FF0000"/>
-                <w:sz w:val="26"/>
-                <w:szCs w:val="26"/>
+                <w:sz w:val="24"/>
+                <w:szCs w:val="24"/>
                 <w:lang w:val="en-US"/>
               </w:rPr>
               <w:t>initialStudent</w:t>
@@ -1584,8 +1615,8 @@
             <w:r>
               <w:rPr>
                 <w:color w:val="FF0000"/>
-                <w:sz w:val="26"/>
-                <w:szCs w:val="26"/>
+                <w:sz w:val="24"/>
+                <w:szCs w:val="24"/>
                 <w:lang w:val="en-US"/>
               </w:rPr>
               <w:t xml:space="preserve"> }}</w:t>
@@ -1830,25 +1861,22 @@
                 <w:lang w:val="en-US"/>
               </w:rPr>
             </w:pPr>
+            <w:proofErr w:type="gramStart"/>
             <w:r>
               <w:rPr>
                 <w:color w:val="FF0000"/>
+                <w:sz w:val="24"/>
+                <w:szCs w:val="24"/>
                 <w:lang w:val="en-US"/>
               </w:rPr>
-              <w:t xml:space="preserve">{{ </w:t>
+              <w:t>{{ Date</w:t>
             </w:r>
+            <w:proofErr w:type="gramEnd"/>
             <w:r>
               <w:rPr>
                 <w:color w:val="FF0000"/>
-                <w:lang w:val="en-US"/>
-              </w:rPr>
-              <w:t>Date</w:t>
-            </w:r>
-            <w:bookmarkStart w:id="0" w:name="_GoBack"/>
-            <w:bookmarkEnd w:id="0"/>
-            <w:r>
-              <w:rPr>
-                <w:color w:val="FF0000"/>
+                <w:sz w:val="24"/>
+                <w:szCs w:val="24"/>
                 <w:lang w:val="en-US"/>
               </w:rPr>
               <w:t xml:space="preserve"> }}</w:t>

--- a/input/new_docx11/Заявление на размещение ВКР_лето_2025 (1).docx
+++ b/input/new_docx11/Заявление на размещение ВКР_лето_2025 (1).docx
@@ -268,8 +268,8 @@
               <w:jc w:val="both"/>
               <w:rPr>
                 <w:rFonts w:ascii="Times New Roman" w:hAnsi="Times New Roman" w:cs="Times New Roman"/>
-                <w:sz w:val="24"/>
-                <w:szCs w:val="24"/>
+                <w:sz w:val="28"/>
+                <w:szCs w:val="28"/>
                 <w:lang w:val="en-US"/>
               </w:rPr>
             </w:pPr>
@@ -277,9 +277,9 @@
             <w:r>
               <w:rPr>
                 <w:rFonts w:ascii="Times New Roman" w:hAnsi="Times New Roman"/>
-                <w:color w:val="FF0000"/>
-                <w:sz w:val="24"/>
-                <w:szCs w:val="24"/>
+                <w:color w:val="000000" w:themeColor="text1"/>
+                <w:sz w:val="28"/>
+                <w:szCs w:val="28"/>
                 <w:lang w:val="en-US"/>
               </w:rPr>
               <w:t xml:space="preserve">{{ </w:t>
@@ -288,9 +288,9 @@
             <w:r>
               <w:rPr>
                 <w:rFonts w:ascii="Times New Roman" w:hAnsi="Times New Roman"/>
-                <w:color w:val="FF0000"/>
-                <w:sz w:val="24"/>
-                <w:szCs w:val="24"/>
+                <w:color w:val="000000" w:themeColor="text1"/>
+                <w:sz w:val="28"/>
+                <w:szCs w:val="28"/>
                 <w:lang w:val="en-US"/>
               </w:rPr>
               <w:t>fioRP</w:t>
@@ -300,9 +300,9 @@
             <w:r>
               <w:rPr>
                 <w:rFonts w:ascii="Times New Roman" w:hAnsi="Times New Roman"/>
-                <w:color w:val="FF0000"/>
-                <w:sz w:val="24"/>
-                <w:szCs w:val="24"/>
+                <w:color w:val="000000" w:themeColor="text1"/>
+                <w:sz w:val="28"/>
+                <w:szCs w:val="28"/>
                 <w:lang w:val="en-US"/>
               </w:rPr>
               <w:t xml:space="preserve"> }}</w:t>
@@ -415,8 +415,8 @@
               <w:jc w:val="both"/>
               <w:rPr>
                 <w:rFonts w:ascii="Times New Roman" w:hAnsi="Times New Roman" w:cs="Times New Roman"/>
-                <w:sz w:val="24"/>
-                <w:szCs w:val="24"/>
+                <w:sz w:val="28"/>
+                <w:szCs w:val="28"/>
                 <w:lang w:val="en-US"/>
               </w:rPr>
             </w:pPr>
@@ -424,30 +424,20 @@
             <w:r>
               <w:rPr>
                 <w:rFonts w:ascii="Times New Roman" w:hAnsi="Times New Roman"/>
-                <w:color w:val="FF0000"/>
-                <w:sz w:val="24"/>
-                <w:szCs w:val="24"/>
+                <w:color w:val="000000" w:themeColor="text1"/>
+                <w:sz w:val="28"/>
+                <w:szCs w:val="28"/>
                 <w:lang w:val="en-US"/>
               </w:rPr>
-              <w:t xml:space="preserve">{{ </w:t>
-            </w:r>
-            <w:r>
-              <w:rPr>
-                <w:rFonts w:ascii="Times New Roman" w:hAnsi="Times New Roman"/>
-                <w:color w:val="FF0000"/>
-                <w:sz w:val="24"/>
-                <w:szCs w:val="24"/>
-                <w:lang w:val="en-US"/>
-              </w:rPr>
-              <w:t>group</w:t>
+              <w:t>{{ group</w:t>
             </w:r>
             <w:proofErr w:type="gramEnd"/>
             <w:r>
               <w:rPr>
                 <w:rFonts w:ascii="Times New Roman" w:hAnsi="Times New Roman"/>
-                <w:color w:val="FF0000"/>
-                <w:sz w:val="24"/>
-                <w:szCs w:val="24"/>
+                <w:color w:val="000000" w:themeColor="text1"/>
+                <w:sz w:val="28"/>
+                <w:szCs w:val="28"/>
                 <w:lang w:val="en-US"/>
               </w:rPr>
               <w:t xml:space="preserve"> }}</w:t>
@@ -561,9 +551,9 @@
               <w:spacing w:after="0" w:line="240" w:lineRule="auto"/>
               <w:rPr>
                 <w:rFonts w:ascii="Times New Roman" w:hAnsi="Times New Roman"/>
-                <w:color w:val="FF0000"/>
-                <w:sz w:val="24"/>
-                <w:szCs w:val="24"/>
+                <w:color w:val="000000" w:themeColor="text1"/>
+                <w:sz w:val="28"/>
+                <w:szCs w:val="28"/>
                 <w:lang w:val="en-US"/>
               </w:rPr>
             </w:pPr>
@@ -571,9 +561,9 @@
             <w:r>
               <w:rPr>
                 <w:rFonts w:ascii="Times New Roman" w:hAnsi="Times New Roman"/>
-                <w:color w:val="FF0000"/>
-                <w:sz w:val="24"/>
-                <w:szCs w:val="24"/>
+                <w:color w:val="000000" w:themeColor="text1"/>
+                <w:sz w:val="28"/>
+                <w:szCs w:val="28"/>
                 <w:lang w:val="en-US"/>
               </w:rPr>
               <w:t xml:space="preserve">{{ </w:t>
@@ -582,9 +572,9 @@
             <w:r>
               <w:rPr>
                 <w:rFonts w:ascii="Times New Roman" w:hAnsi="Times New Roman"/>
-                <w:color w:val="FF0000"/>
-                <w:sz w:val="24"/>
-                <w:szCs w:val="24"/>
+                <w:color w:val="000000" w:themeColor="text1"/>
+                <w:sz w:val="28"/>
+                <w:szCs w:val="28"/>
                 <w:lang w:val="en-US"/>
               </w:rPr>
               <w:t>naprPodg</w:t>
@@ -593,9 +583,9 @@
             <w:r>
               <w:rPr>
                 <w:rFonts w:ascii="Times New Roman" w:hAnsi="Times New Roman"/>
-                <w:color w:val="FF0000"/>
-                <w:sz w:val="24"/>
-                <w:szCs w:val="24"/>
+                <w:color w:val="000000" w:themeColor="text1"/>
+                <w:sz w:val="28"/>
+                <w:szCs w:val="28"/>
                 <w:lang w:val="en-US"/>
               </w:rPr>
               <w:t>|lc</w:t>
@@ -604,9 +594,9 @@
             <w:r>
               <w:rPr>
                 <w:rFonts w:ascii="Times New Roman" w:hAnsi="Times New Roman"/>
-                <w:color w:val="FF0000"/>
-                <w:sz w:val="24"/>
-                <w:szCs w:val="24"/>
+                <w:color w:val="000000" w:themeColor="text1"/>
+                <w:sz w:val="28"/>
+                <w:szCs w:val="28"/>
                 <w:lang w:val="en-US"/>
               </w:rPr>
               <w:t xml:space="preserve"> }}</w:t>
@@ -813,8 +803,8 @@
               <w:rPr>
                 <w:rFonts w:ascii="Times New Roman" w:hAnsi="Times New Roman" w:cs="Times New Roman"/>
                 <w:b/>
-                <w:sz w:val="24"/>
-                <w:szCs w:val="24"/>
+                <w:sz w:val="28"/>
+                <w:szCs w:val="28"/>
                 <w:lang w:val="en-US"/>
               </w:rPr>
             </w:pPr>
@@ -822,9 +812,9 @@
             <w:r>
               <w:rPr>
                 <w:rFonts w:ascii="Times New Roman" w:hAnsi="Times New Roman"/>
-                <w:color w:val="FF0000"/>
-                <w:sz w:val="24"/>
-                <w:szCs w:val="24"/>
+                <w:color w:val="000000" w:themeColor="text1"/>
+                <w:sz w:val="28"/>
+                <w:szCs w:val="28"/>
                 <w:lang w:val="en-US"/>
               </w:rPr>
               <w:t xml:space="preserve">{{  </w:t>
@@ -834,9 +824,9 @@
             <w:r>
               <w:rPr>
                 <w:rFonts w:ascii="Times New Roman" w:hAnsi="Times New Roman"/>
-                <w:color w:val="FF0000"/>
-                <w:sz w:val="24"/>
-                <w:szCs w:val="24"/>
+                <w:color w:val="000000" w:themeColor="text1"/>
+                <w:sz w:val="28"/>
+                <w:szCs w:val="28"/>
                 <w:lang w:val="en-US"/>
               </w:rPr>
               <w:t>fio</w:t>
@@ -845,9 +835,9 @@
             <w:r>
               <w:rPr>
                 <w:rFonts w:ascii="Times New Roman" w:hAnsi="Times New Roman"/>
-                <w:color w:val="FF0000"/>
-                <w:sz w:val="24"/>
-                <w:szCs w:val="24"/>
+                <w:color w:val="000000" w:themeColor="text1"/>
+                <w:sz w:val="28"/>
+                <w:szCs w:val="28"/>
                 <w:lang w:val="en-US"/>
               </w:rPr>
               <w:t xml:space="preserve"> }}</w:t>
@@ -959,56 +949,6 @@
                 <w:szCs w:val="24"/>
               </w:rPr>
             </w:pPr>
-            <w:r>
-              <w:rPr>
-                <w:rFonts w:ascii="Times New Roman" w:hAnsi="Times New Roman" w:cs="Times New Roman"/>
-                <w:color w:val="EE0000"/>
-                <w:sz w:val="24"/>
-                <w:szCs w:val="24"/>
-              </w:rPr>
-              <w:t>«</w:t>
-            </w:r>
-            <w:r>
-              <w:rPr>
-                <w:rFonts w:ascii="Times New Roman" w:hAnsi="Times New Roman" w:cs="Times New Roman"/>
-                <w:color w:val="EE0000"/>
-                <w:sz w:val="24"/>
-                <w:szCs w:val="24"/>
-                <w:lang w:val="en-US"/>
-              </w:rPr>
-              <w:t>{{</w:t>
-            </w:r>
-            <w:proofErr w:type="spellStart"/>
-            <w:r>
-              <w:rPr>
-                <w:rFonts w:ascii="Times New Roman" w:hAnsi="Times New Roman" w:cs="Times New Roman"/>
-                <w:color w:val="EE0000"/>
-                <w:sz w:val="24"/>
-                <w:szCs w:val="24"/>
-                <w:lang w:val="en-US"/>
-              </w:rPr>
-              <w:t>VKRtheme</w:t>
-            </w:r>
-            <w:proofErr w:type="spellEnd"/>
-            <w:r>
-              <w:rPr>
-                <w:rFonts w:ascii="Times New Roman" w:hAnsi="Times New Roman" w:cs="Times New Roman"/>
-                <w:color w:val="EE0000"/>
-                <w:sz w:val="24"/>
-                <w:szCs w:val="24"/>
-                <w:lang w:val="en-US"/>
-              </w:rPr>
-              <w:t xml:space="preserve"> }}</w:t>
-            </w:r>
-            <w:r>
-              <w:rPr>
-                <w:rFonts w:ascii="Times New Roman" w:hAnsi="Times New Roman" w:cs="Times New Roman"/>
-                <w:color w:val="EE0000"/>
-                <w:sz w:val="24"/>
-                <w:szCs w:val="24"/>
-              </w:rPr>
-              <w:t>»</w:t>
-            </w:r>
           </w:p>
         </w:tc>
       </w:tr>
@@ -1036,10 +976,60 @@
               <w:rPr>
                 <w:rFonts w:ascii="Times New Roman" w:hAnsi="Times New Roman" w:cs="Times New Roman"/>
                 <w:b/>
-                <w:sz w:val="24"/>
-                <w:szCs w:val="24"/>
+                <w:sz w:val="28"/>
+                <w:szCs w:val="28"/>
               </w:rPr>
             </w:pPr>
+            <w:r>
+              <w:rPr>
+                <w:rFonts w:ascii="Times New Roman" w:hAnsi="Times New Roman" w:cs="Times New Roman"/>
+                <w:color w:val="000000" w:themeColor="text1"/>
+                <w:sz w:val="28"/>
+                <w:szCs w:val="28"/>
+              </w:rPr>
+              <w:t>«</w:t>
+            </w:r>
+            <w:r>
+              <w:rPr>
+                <w:rFonts w:ascii="Times New Roman" w:hAnsi="Times New Roman" w:cs="Times New Roman"/>
+                <w:color w:val="000000" w:themeColor="text1"/>
+                <w:sz w:val="28"/>
+                <w:szCs w:val="28"/>
+                <w:lang w:val="en-US"/>
+              </w:rPr>
+              <w:t>{{</w:t>
+            </w:r>
+            <w:proofErr w:type="spellStart"/>
+            <w:r>
+              <w:rPr>
+                <w:rFonts w:ascii="Times New Roman" w:hAnsi="Times New Roman" w:cs="Times New Roman"/>
+                <w:color w:val="000000" w:themeColor="text1"/>
+                <w:sz w:val="28"/>
+                <w:szCs w:val="28"/>
+                <w:lang w:val="en-US"/>
+              </w:rPr>
+              <w:t>VKRtheme</w:t>
+            </w:r>
+            <w:proofErr w:type="spellEnd"/>
+            <w:r>
+              <w:rPr>
+                <w:rFonts w:ascii="Times New Roman" w:hAnsi="Times New Roman" w:cs="Times New Roman"/>
+                <w:color w:val="000000" w:themeColor="text1"/>
+                <w:sz w:val="28"/>
+                <w:szCs w:val="28"/>
+                <w:lang w:val="en-US"/>
+              </w:rPr>
+              <w:t xml:space="preserve"> }}</w:t>
+            </w:r>
+            <w:r>
+              <w:rPr>
+                <w:rFonts w:ascii="Times New Roman" w:hAnsi="Times New Roman" w:cs="Times New Roman"/>
+                <w:color w:val="000000" w:themeColor="text1"/>
+                <w:sz w:val="28"/>
+                <w:szCs w:val="28"/>
+              </w:rPr>
+              <w:t>»</w:t>
+            </w:r>
           </w:p>
         </w:tc>
       </w:tr>
@@ -1218,8 +1208,8 @@
               <w:rPr>
                 <w:rFonts w:ascii="Times New Roman" w:hAnsi="Times New Roman" w:cs="Times New Roman"/>
                 <w:b/>
-                <w:sz w:val="24"/>
-                <w:szCs w:val="24"/>
+                <w:sz w:val="28"/>
+                <w:szCs w:val="28"/>
                 <w:lang w:val="en-US"/>
               </w:rPr>
             </w:pPr>
@@ -1228,9 +1218,9 @@
               <w:rPr>
                 <w:rFonts w:ascii="Times New Roman" w:hAnsi="Times New Roman" w:cs="Times New Roman"/>
                 <w:bCs/>
-                <w:color w:val="EE0000"/>
-                <w:sz w:val="24"/>
-                <w:szCs w:val="24"/>
+                <w:color w:val="000000" w:themeColor="text1"/>
+                <w:sz w:val="28"/>
+                <w:szCs w:val="28"/>
                 <w:lang w:val="en-US"/>
               </w:rPr>
               <w:t xml:space="preserve">{{ </w:t>
@@ -1240,9 +1230,9 @@
               <w:rPr>
                 <w:rFonts w:ascii="Times New Roman" w:hAnsi="Times New Roman" w:cs="Times New Roman"/>
                 <w:bCs/>
-                <w:color w:val="EE0000"/>
-                <w:sz w:val="24"/>
-                <w:szCs w:val="24"/>
+                <w:color w:val="000000" w:themeColor="text1"/>
+                <w:sz w:val="28"/>
+                <w:szCs w:val="28"/>
                 <w:lang w:val="en-US"/>
               </w:rPr>
               <w:t>kafedraRP</w:t>
@@ -1252,9 +1242,9 @@
               <w:rPr>
                 <w:rFonts w:ascii="Times New Roman" w:hAnsi="Times New Roman" w:cs="Times New Roman"/>
                 <w:bCs/>
-                <w:color w:val="EE0000"/>
-                <w:sz w:val="24"/>
-                <w:szCs w:val="24"/>
+                <w:color w:val="000000" w:themeColor="text1"/>
+                <w:sz w:val="28"/>
+                <w:szCs w:val="28"/>
                 <w:lang w:val="en-US"/>
               </w:rPr>
               <w:t>|lc</w:t>
@@ -1264,9 +1254,9 @@
               <w:rPr>
                 <w:rFonts w:ascii="Times New Roman" w:hAnsi="Times New Roman" w:cs="Times New Roman"/>
                 <w:bCs/>
-                <w:color w:val="EE0000"/>
-                <w:sz w:val="24"/>
-                <w:szCs w:val="24"/>
+                <w:color w:val="000000" w:themeColor="text1"/>
+                <w:sz w:val="28"/>
+                <w:szCs w:val="28"/>
                 <w:lang w:val="en-US"/>
               </w:rPr>
               <w:t xml:space="preserve"> }}</w:t>
@@ -1429,17 +1419,7 @@
           <w:sz w:val="24"/>
           <w:szCs w:val="24"/>
         </w:rPr>
-        <w:t>СИТЕТ» (далее – Университет) на размещение вышеуказанной выпускной квалификационной работы в электронно-библиотечной системе Университета в открытом доступе в се</w:t>
-      </w:r>
-      <w:bookmarkStart w:id="0" w:name="_GoBack"/>
-      <w:bookmarkEnd w:id="0"/>
-      <w:r>
-        <w:rPr>
-          <w:rFonts w:ascii="Times New Roman" w:hAnsi="Times New Roman" w:cs="Times New Roman"/>
-          <w:sz w:val="24"/>
-          <w:szCs w:val="24"/>
-        </w:rPr>
-        <w:t xml:space="preserve">ти Интернет и использование всей работы или ее части по усмотрению Университета. </w:t>
+        <w:t xml:space="preserve">СИТЕТ» (далее – Университет) на размещение вышеуказанной выпускной квалификационной работы в электронно-библиотечной системе Университета в открытом доступе в сети Интернет и использование всей работы или ее части по усмотрению Университета. </w:t>
       </w:r>
     </w:p>
     <w:tbl>
@@ -1585,17 +1565,18 @@
               <w:jc w:val="both"/>
               <w:rPr>
                 <w:rFonts w:ascii="Times New Roman" w:hAnsi="Times New Roman" w:cs="Times New Roman"/>
-                <w:sz w:val="24"/>
-                <w:szCs w:val="24"/>
+                <w:sz w:val="28"/>
+                <w:szCs w:val="28"/>
                 <w:lang w:val="en-US"/>
               </w:rPr>
             </w:pPr>
             <w:proofErr w:type="gramStart"/>
             <w:r>
               <w:rPr>
-                <w:color w:val="FF0000"/>
-                <w:sz w:val="24"/>
-                <w:szCs w:val="24"/>
+                <w:rFonts w:ascii="Times New Roman" w:hAnsi="Times New Roman" w:cs="Times New Roman"/>
+                <w:color w:val="000000" w:themeColor="text1"/>
+                <w:sz w:val="28"/>
+                <w:szCs w:val="28"/>
                 <w:lang w:val="en-US"/>
               </w:rPr>
               <w:t xml:space="preserve">{{ </w:t>
@@ -1603,9 +1584,10 @@
             <w:proofErr w:type="spellStart"/>
             <w:r>
               <w:rPr>
-                <w:color w:val="FF0000"/>
-                <w:sz w:val="24"/>
-                <w:szCs w:val="24"/>
+                <w:rFonts w:ascii="Times New Roman" w:hAnsi="Times New Roman" w:cs="Times New Roman"/>
+                <w:color w:val="000000" w:themeColor="text1"/>
+                <w:sz w:val="28"/>
+                <w:szCs w:val="28"/>
                 <w:lang w:val="en-US"/>
               </w:rPr>
               <w:t>initialStudent</w:t>
@@ -1614,9 +1596,10 @@
             <w:proofErr w:type="gramEnd"/>
             <w:r>
               <w:rPr>
-                <w:color w:val="FF0000"/>
-                <w:sz w:val="24"/>
-                <w:szCs w:val="24"/>
+                <w:rFonts w:ascii="Times New Roman" w:hAnsi="Times New Roman" w:cs="Times New Roman"/>
+                <w:color w:val="000000" w:themeColor="text1"/>
+                <w:sz w:val="28"/>
+                <w:szCs w:val="28"/>
                 <w:lang w:val="en-US"/>
               </w:rPr>
               <w:t xml:space="preserve"> }}</w:t>
@@ -1856,17 +1839,18 @@
               <w:jc w:val="both"/>
               <w:rPr>
                 <w:rFonts w:ascii="Times New Roman" w:hAnsi="Times New Roman" w:cs="Times New Roman"/>
-                <w:sz w:val="24"/>
-                <w:szCs w:val="24"/>
+                <w:sz w:val="28"/>
+                <w:szCs w:val="28"/>
                 <w:lang w:val="en-US"/>
               </w:rPr>
             </w:pPr>
             <w:proofErr w:type="gramStart"/>
             <w:r>
               <w:rPr>
-                <w:color w:val="FF0000"/>
-                <w:sz w:val="24"/>
-                <w:szCs w:val="24"/>
+                <w:rFonts w:ascii="Times New Roman" w:hAnsi="Times New Roman" w:cs="Times New Roman"/>
+                <w:color w:val="000000" w:themeColor="text1"/>
+                <w:sz w:val="28"/>
+                <w:szCs w:val="28"/>
                 <w:lang w:val="en-US"/>
               </w:rPr>
               <w:t>{{ Date</w:t>
@@ -1874,12 +1858,25 @@
             <w:proofErr w:type="gramEnd"/>
             <w:r>
               <w:rPr>
-                <w:color w:val="FF0000"/>
-                <w:sz w:val="24"/>
-                <w:szCs w:val="24"/>
+                <w:rFonts w:ascii="Times New Roman" w:hAnsi="Times New Roman" w:cs="Times New Roman"/>
+                <w:color w:val="000000" w:themeColor="text1"/>
+                <w:sz w:val="28"/>
+                <w:szCs w:val="28"/>
                 <w:lang w:val="en-US"/>
               </w:rPr>
-              <w:t xml:space="preserve"> }}</w:t>
+              <w:t xml:space="preserve"> }</w:t>
+            </w:r>
+            <w:bookmarkStart w:id="0" w:name="_GoBack"/>
+            <w:bookmarkEnd w:id="0"/>
+            <w:r>
+              <w:rPr>
+                <w:rFonts w:ascii="Times New Roman" w:hAnsi="Times New Roman" w:cs="Times New Roman"/>
+                <w:color w:val="000000" w:themeColor="text1"/>
+                <w:sz w:val="28"/>
+                <w:szCs w:val="28"/>
+                <w:lang w:val="en-US"/>
+              </w:rPr>
+              <w:t>}</w:t>
             </w:r>
           </w:p>
         </w:tc>

--- a/input/new_docx11/Заявление на размещение ВКР_лето_2025 (1).docx
+++ b/input/new_docx11/Заявление на размещение ВКР_лето_2025 (1).docx
@@ -1,6 +1,6 @@
 
 <file path=word/document.xml><?xml version="1.0" encoding="utf-8"?>
-<w:document xmlns:wpc="http://schemas.microsoft.com/office/word/2010/wordprocessingCanvas" xmlns:cx="http://schemas.microsoft.com/office/drawing/2014/chartex" xmlns:cx1="http://schemas.microsoft.com/office/drawing/2015/9/8/chartex" xmlns:cx2="http://schemas.microsoft.com/office/drawing/2015/10/21/chartex" xmlns:cx3="http://schemas.microsoft.com/office/drawing/2016/5/9/chartex" xmlns:cx4="http://schemas.microsoft.com/office/drawing/2016/5/10/chartex" xmlns:cx5="http://schemas.microsoft.com/office/drawing/2016/5/11/chartex" xmlns:cx6="http://schemas.microsoft.com/office/drawing/2016/5/12/chartex" xmlns:cx7="http://schemas.microsoft.com/office/drawing/2016/5/13/chartex" xmlns:cx8="http://schemas.microsoft.com/office/drawing/2016/5/14/chartex" xmlns:mc="http://schemas.openxmlformats.org/markup-compatibility/2006" xmlns:aink="http://schemas.microsoft.com/office/drawing/2016/ink" xmlns:am3d="http://schemas.microsoft.com/office/drawing/2017/model3d" xmlns:o="urn:schemas-microsoft-com:office:office" xmlns:r="http://schemas.openxmlformats.org/officeDocument/2006/relationships" xmlns:m="http://schemas.openxmlformats.org/officeDocument/2006/math" xmlns:v="urn:schemas-microsoft-com:vml" xmlns:wp14="http://schemas.microsoft.com/office/word/2010/wordprocessingDrawing" xmlns:wp="http://schemas.openxmlformats.org/drawingml/2006/wordprocessingDrawing" xmlns:w10="urn:schemas-microsoft-com:office:word" xmlns:w="http://schemas.openxmlformats.org/wordprocessingml/2006/main" xmlns:w14="http://schemas.microsoft.com/office/word/2010/wordml" xmlns:w15="http://schemas.microsoft.com/office/word/2012/wordml" xmlns:w16cid="http://schemas.microsoft.com/office/word/2016/wordml/cid" xmlns:w16se="http://schemas.microsoft.com/office/word/2015/wordml/symex" xmlns:wpg="http://schemas.microsoft.com/office/word/2010/wordprocessingGroup" xmlns:wpi="http://schemas.microsoft.com/office/word/2010/wordprocessingInk" xmlns:wne="http://schemas.microsoft.com/office/word/2006/wordml" xmlns:wps="http://schemas.microsoft.com/office/word/2010/wordprocessingShape" mc:Ignorable="w14 w15 w16se w16cid wp14">
+<w:document xmlns:wpc="http://schemas.microsoft.com/office/word/2010/wordprocessingCanvas" xmlns:cx="http://schemas.microsoft.com/office/drawing/2014/chartex" xmlns:cx1="http://schemas.microsoft.com/office/drawing/2015/9/8/chartex" xmlns:cx2="http://schemas.microsoft.com/office/drawing/2015/10/21/chartex" xmlns:cx3="http://schemas.microsoft.com/office/drawing/2016/5/9/chartex" xmlns:cx4="http://schemas.microsoft.com/office/drawing/2016/5/10/chartex" xmlns:cx5="http://schemas.microsoft.com/office/drawing/2016/5/11/chartex" xmlns:cx6="http://schemas.microsoft.com/office/drawing/2016/5/12/chartex" xmlns:cx7="http://schemas.microsoft.com/office/drawing/2016/5/13/chartex" xmlns:cx8="http://schemas.microsoft.com/office/drawing/2016/5/14/chartex" xmlns:mc="http://schemas.openxmlformats.org/markup-compatibility/2006" xmlns:aink="http://schemas.microsoft.com/office/drawing/2016/ink" xmlns:am3d="http://schemas.microsoft.com/office/drawing/2017/model3d" xmlns:o="urn:schemas-microsoft-com:office:office" xmlns:oel="http://schemas.microsoft.com/office/2019/extlst" xmlns:r="http://schemas.openxmlformats.org/officeDocument/2006/relationships" xmlns:m="http://schemas.openxmlformats.org/officeDocument/2006/math" xmlns:v="urn:schemas-microsoft-com:vml" xmlns:wp14="http://schemas.microsoft.com/office/word/2010/wordprocessingDrawing" xmlns:wp="http://schemas.openxmlformats.org/drawingml/2006/wordprocessingDrawing" xmlns:w10="urn:schemas-microsoft-com:office:word" xmlns:w="http://schemas.openxmlformats.org/wordprocessingml/2006/main" xmlns:w14="http://schemas.microsoft.com/office/word/2010/wordml" xmlns:w15="http://schemas.microsoft.com/office/word/2012/wordml" xmlns:w16cex="http://schemas.microsoft.com/office/word/2018/wordml/cex" xmlns:w16cid="http://schemas.microsoft.com/office/word/2016/wordml/cid" xmlns:w16="http://schemas.microsoft.com/office/word/2018/wordml" xmlns:w16sdtdh="http://schemas.microsoft.com/office/word/2020/wordml/sdtdatahash" xmlns:w16se="http://schemas.microsoft.com/office/word/2015/wordml/symex" xmlns:wpg="http://schemas.microsoft.com/office/word/2010/wordprocessingGroup" xmlns:wpi="http://schemas.microsoft.com/office/word/2010/wordprocessingInk" xmlns:wne="http://schemas.microsoft.com/office/word/2006/wordml" xmlns:wps="http://schemas.microsoft.com/office/word/2010/wordprocessingShape" mc:Ignorable="w14 w15 w16se w16cid w16 w16cex w16sdtdh wp14">
   <w:body>
     <w:p>
       <w:pPr>
@@ -163,23 +163,13 @@
                 <w:szCs w:val="24"/>
               </w:rPr>
             </w:pPr>
-            <w:proofErr w:type="spellStart"/>
             <w:r>
               <w:rPr>
                 <w:rFonts w:ascii="Times New Roman" w:hAnsi="Times New Roman" w:cs="Times New Roman"/>
                 <w:sz w:val="24"/>
                 <w:szCs w:val="24"/>
               </w:rPr>
-              <w:t>Манюшису</w:t>
-            </w:r>
-            <w:proofErr w:type="spellEnd"/>
-            <w:r>
-              <w:rPr>
-                <w:rFonts w:ascii="Times New Roman" w:hAnsi="Times New Roman" w:cs="Times New Roman"/>
-                <w:sz w:val="24"/>
-                <w:szCs w:val="24"/>
-              </w:rPr>
-              <w:t xml:space="preserve"> А.Ю.</w:t>
+              <w:t>Манюшису А.Ю.</w:t>
             </w:r>
           </w:p>
         </w:tc>
@@ -273,7 +263,6 @@
                 <w:lang w:val="en-US"/>
               </w:rPr>
             </w:pPr>
-            <w:proofErr w:type="gramStart"/>
             <w:r>
               <w:rPr>
                 <w:rFonts w:ascii="Times New Roman" w:hAnsi="Times New Roman"/>
@@ -282,30 +271,7 @@
                 <w:szCs w:val="28"/>
                 <w:lang w:val="en-US"/>
               </w:rPr>
-              <w:t xml:space="preserve">{{ </w:t>
-            </w:r>
-            <w:proofErr w:type="spellStart"/>
-            <w:r>
-              <w:rPr>
-                <w:rFonts w:ascii="Times New Roman" w:hAnsi="Times New Roman"/>
-                <w:color w:val="000000" w:themeColor="text1"/>
-                <w:sz w:val="28"/>
-                <w:szCs w:val="28"/>
-                <w:lang w:val="en-US"/>
-              </w:rPr>
-              <w:t>fioRP</w:t>
-            </w:r>
-            <w:proofErr w:type="spellEnd"/>
-            <w:proofErr w:type="gramEnd"/>
-            <w:r>
-              <w:rPr>
-                <w:rFonts w:ascii="Times New Roman" w:hAnsi="Times New Roman"/>
-                <w:color w:val="000000" w:themeColor="text1"/>
-                <w:sz w:val="28"/>
-                <w:szCs w:val="28"/>
-                <w:lang w:val="en-US"/>
-              </w:rPr>
-              <w:t xml:space="preserve"> }}</w:t>
+              <w:t>{{ fioRP }}</w:t>
             </w:r>
           </w:p>
         </w:tc>
@@ -420,7 +386,6 @@
                 <w:lang w:val="en-US"/>
               </w:rPr>
             </w:pPr>
-            <w:proofErr w:type="gramStart"/>
             <w:r>
               <w:rPr>
                 <w:rFonts w:ascii="Times New Roman" w:hAnsi="Times New Roman"/>
@@ -429,18 +394,7 @@
                 <w:szCs w:val="28"/>
                 <w:lang w:val="en-US"/>
               </w:rPr>
-              <w:t>{{ group</w:t>
-            </w:r>
-            <w:proofErr w:type="gramEnd"/>
-            <w:r>
-              <w:rPr>
-                <w:rFonts w:ascii="Times New Roman" w:hAnsi="Times New Roman"/>
-                <w:color w:val="000000" w:themeColor="text1"/>
-                <w:sz w:val="28"/>
-                <w:szCs w:val="28"/>
-                <w:lang w:val="en-US"/>
-              </w:rPr>
-              <w:t xml:space="preserve"> }}</w:t>
+              <w:t>{{ group }}</w:t>
             </w:r>
           </w:p>
         </w:tc>
@@ -557,7 +511,6 @@
                 <w:lang w:val="en-US"/>
               </w:rPr>
             </w:pPr>
-            <w:proofErr w:type="gramStart"/>
             <w:r>
               <w:rPr>
                 <w:rFonts w:ascii="Times New Roman" w:hAnsi="Times New Roman"/>
@@ -566,20 +519,8 @@
                 <w:szCs w:val="28"/>
                 <w:lang w:val="en-US"/>
               </w:rPr>
-              <w:t xml:space="preserve">{{ </w:t>
+              <w:t>{{ naprPodg</w:t>
             </w:r>
-            <w:proofErr w:type="spellStart"/>
-            <w:r>
-              <w:rPr>
-                <w:rFonts w:ascii="Times New Roman" w:hAnsi="Times New Roman"/>
-                <w:color w:val="000000" w:themeColor="text1"/>
-                <w:sz w:val="28"/>
-                <w:szCs w:val="28"/>
-                <w:lang w:val="en-US"/>
-              </w:rPr>
-              <w:t>naprPodg</w:t>
-            </w:r>
-            <w:proofErr w:type="gramEnd"/>
             <w:r>
               <w:rPr>
                 <w:rFonts w:ascii="Times New Roman" w:hAnsi="Times New Roman"/>
@@ -590,7 +531,6 @@
               </w:rPr>
               <w:t>|lc</w:t>
             </w:r>
-            <w:proofErr w:type="spellEnd"/>
             <w:r>
               <w:rPr>
                 <w:rFonts w:ascii="Times New Roman" w:hAnsi="Times New Roman"/>
@@ -808,7 +748,6 @@
                 <w:lang w:val="en-US"/>
               </w:rPr>
             </w:pPr>
-            <w:proofErr w:type="gramStart"/>
             <w:r>
               <w:rPr>
                 <w:rFonts w:ascii="Times New Roman" w:hAnsi="Times New Roman"/>
@@ -817,30 +756,7 @@
                 <w:szCs w:val="28"/>
                 <w:lang w:val="en-US"/>
               </w:rPr>
-              <w:t xml:space="preserve">{{  </w:t>
-            </w:r>
-            <w:proofErr w:type="spellStart"/>
-            <w:proofErr w:type="gramEnd"/>
-            <w:r>
-              <w:rPr>
-                <w:rFonts w:ascii="Times New Roman" w:hAnsi="Times New Roman"/>
-                <w:color w:val="000000" w:themeColor="text1"/>
-                <w:sz w:val="28"/>
-                <w:szCs w:val="28"/>
-                <w:lang w:val="en-US"/>
-              </w:rPr>
-              <w:t>fio</w:t>
-            </w:r>
-            <w:proofErr w:type="spellEnd"/>
-            <w:r>
-              <w:rPr>
-                <w:rFonts w:ascii="Times New Roman" w:hAnsi="Times New Roman"/>
-                <w:color w:val="000000" w:themeColor="text1"/>
-                <w:sz w:val="28"/>
-                <w:szCs w:val="28"/>
-                <w:lang w:val="en-US"/>
-              </w:rPr>
-              <w:t xml:space="preserve"> }}</w:t>
+              <w:t>{{  fio }}</w:t>
             </w:r>
           </w:p>
         </w:tc>
@@ -997,29 +913,7 @@
                 <w:szCs w:val="28"/>
                 <w:lang w:val="en-US"/>
               </w:rPr>
-              <w:t>{{</w:t>
-            </w:r>
-            <w:proofErr w:type="spellStart"/>
-            <w:r>
-              <w:rPr>
-                <w:rFonts w:ascii="Times New Roman" w:hAnsi="Times New Roman" w:cs="Times New Roman"/>
-                <w:color w:val="000000" w:themeColor="text1"/>
-                <w:sz w:val="28"/>
-                <w:szCs w:val="28"/>
-                <w:lang w:val="en-US"/>
-              </w:rPr>
-              <w:t>VKRtheme</w:t>
-            </w:r>
-            <w:proofErr w:type="spellEnd"/>
-            <w:r>
-              <w:rPr>
-                <w:rFonts w:ascii="Times New Roman" w:hAnsi="Times New Roman" w:cs="Times New Roman"/>
-                <w:color w:val="000000" w:themeColor="text1"/>
-                <w:sz w:val="28"/>
-                <w:szCs w:val="28"/>
-                <w:lang w:val="en-US"/>
-              </w:rPr>
-              <w:t xml:space="preserve"> }}</w:t>
+              <w:t>{{VKRtheme }}</w:t>
             </w:r>
             <w:r>
               <w:rPr>
@@ -1213,7 +1107,6 @@
                 <w:lang w:val="en-US"/>
               </w:rPr>
             </w:pPr>
-            <w:proofErr w:type="gramStart"/>
             <w:r>
               <w:rPr>
                 <w:rFonts w:ascii="Times New Roman" w:hAnsi="Times New Roman" w:cs="Times New Roman"/>
@@ -1223,21 +1116,8 @@
                 <w:szCs w:val="28"/>
                 <w:lang w:val="en-US"/>
               </w:rPr>
-              <w:t xml:space="preserve">{{ </w:t>
+              <w:t>{{ kafedraRP</w:t>
             </w:r>
-            <w:proofErr w:type="spellStart"/>
-            <w:r>
-              <w:rPr>
-                <w:rFonts w:ascii="Times New Roman" w:hAnsi="Times New Roman" w:cs="Times New Roman"/>
-                <w:bCs/>
-                <w:color w:val="000000" w:themeColor="text1"/>
-                <w:sz w:val="28"/>
-                <w:szCs w:val="28"/>
-                <w:lang w:val="en-US"/>
-              </w:rPr>
-              <w:t>kafedraRP</w:t>
-            </w:r>
-            <w:proofErr w:type="gramEnd"/>
             <w:r>
               <w:rPr>
                 <w:rFonts w:ascii="Times New Roman" w:hAnsi="Times New Roman" w:cs="Times New Roman"/>
@@ -1249,7 +1129,6 @@
               </w:rPr>
               <w:t>|lc</w:t>
             </w:r>
-            <w:proofErr w:type="spellEnd"/>
             <w:r>
               <w:rPr>
                 <w:rFonts w:ascii="Times New Roman" w:hAnsi="Times New Roman" w:cs="Times New Roman"/>
@@ -1570,7 +1449,6 @@
                 <w:lang w:val="en-US"/>
               </w:rPr>
             </w:pPr>
-            <w:proofErr w:type="gramStart"/>
             <w:r>
               <w:rPr>
                 <w:rFonts w:ascii="Times New Roman" w:hAnsi="Times New Roman" w:cs="Times New Roman"/>
@@ -1581,7 +1459,6 @@
               </w:rPr>
               <w:t xml:space="preserve">{{ </w:t>
             </w:r>
-            <w:proofErr w:type="spellStart"/>
             <w:r>
               <w:rPr>
                 <w:rFonts w:ascii="Times New Roman" w:hAnsi="Times New Roman" w:cs="Times New Roman"/>
@@ -1590,10 +1467,17 @@
                 <w:szCs w:val="28"/>
                 <w:lang w:val="en-US"/>
               </w:rPr>
-              <w:t>initialStudent</w:t>
+              <w:t>IOinitialStudent</w:t>
             </w:r>
-            <w:proofErr w:type="spellEnd"/>
-            <w:proofErr w:type="gramEnd"/>
+            <w:r>
+              <w:rPr>
+                <w:rFonts w:ascii="Times New Roman" w:hAnsi="Times New Roman" w:cs="Times New Roman"/>
+                <w:color w:val="000000" w:themeColor="text1"/>
+                <w:sz w:val="28"/>
+                <w:szCs w:val="28"/>
+              </w:rPr>
+              <w:t xml:space="preserve"> </w:t>
+            </w:r>
             <w:r>
               <w:rPr>
                 <w:rFonts w:ascii="Times New Roman" w:hAnsi="Times New Roman" w:cs="Times New Roman"/>
@@ -1602,7 +1486,7 @@
                 <w:szCs w:val="28"/>
                 <w:lang w:val="en-US"/>
               </w:rPr>
-              <w:t xml:space="preserve"> }}</w:t>
+              <w:t>}}</w:t>
             </w:r>
           </w:p>
         </w:tc>
@@ -1649,29 +1533,7 @@
                 <w:szCs w:val="28"/>
                 <w:vertAlign w:val="superscript"/>
               </w:rPr>
-              <w:t>(</w:t>
-            </w:r>
-            <w:proofErr w:type="gramStart"/>
-            <w:r>
-              <w:rPr>
-                <w:rFonts w:ascii="Times New Roman" w:hAnsi="Times New Roman" w:cs="Times New Roman"/>
-                <w:i/>
-                <w:sz w:val="28"/>
-                <w:szCs w:val="28"/>
-                <w:vertAlign w:val="superscript"/>
-              </w:rPr>
-              <w:t xml:space="preserve">подпись)   </w:t>
-            </w:r>
-            <w:proofErr w:type="gramEnd"/>
-            <w:r>
-              <w:rPr>
-                <w:rFonts w:ascii="Times New Roman" w:hAnsi="Times New Roman" w:cs="Times New Roman"/>
-                <w:i/>
-                <w:sz w:val="28"/>
-                <w:szCs w:val="28"/>
-                <w:vertAlign w:val="superscript"/>
-              </w:rPr>
-              <w:t xml:space="preserve">                               </w:t>
+              <w:t xml:space="preserve">(подпись)                                  </w:t>
             </w:r>
           </w:p>
         </w:tc>
@@ -1844,7 +1706,6 @@
                 <w:lang w:val="en-US"/>
               </w:rPr>
             </w:pPr>
-            <w:proofErr w:type="gramStart"/>
             <w:r>
               <w:rPr>
                 <w:rFonts w:ascii="Times New Roman" w:hAnsi="Times New Roman" w:cs="Times New Roman"/>
@@ -1853,30 +1714,7 @@
                 <w:szCs w:val="28"/>
                 <w:lang w:val="en-US"/>
               </w:rPr>
-              <w:t>{{ Date</w:t>
-            </w:r>
-            <w:proofErr w:type="gramEnd"/>
-            <w:r>
-              <w:rPr>
-                <w:rFonts w:ascii="Times New Roman" w:hAnsi="Times New Roman" w:cs="Times New Roman"/>
-                <w:color w:val="000000" w:themeColor="text1"/>
-                <w:sz w:val="28"/>
-                <w:szCs w:val="28"/>
-                <w:lang w:val="en-US"/>
-              </w:rPr>
-              <w:t xml:space="preserve"> }</w:t>
-            </w:r>
-            <w:bookmarkStart w:id="0" w:name="_GoBack"/>
-            <w:bookmarkEnd w:id="0"/>
-            <w:r>
-              <w:rPr>
-                <w:rFonts w:ascii="Times New Roman" w:hAnsi="Times New Roman" w:cs="Times New Roman"/>
-                <w:color w:val="000000" w:themeColor="text1"/>
-                <w:sz w:val="28"/>
-                <w:szCs w:val="28"/>
-                <w:lang w:val="en-US"/>
-              </w:rPr>
-              <w:t>}</w:t>
+              <w:t>{{ Date }}</w:t>
             </w:r>
           </w:p>
         </w:tc>
@@ -1979,7 +1817,7 @@
 </file>
 
 <file path=word/endnotes.xml><?xml version="1.0" encoding="utf-8"?>
-<w:endnotes xmlns:wpc="http://schemas.microsoft.com/office/word/2010/wordprocessingCanvas" xmlns:cx="http://schemas.microsoft.com/office/drawing/2014/chartex" xmlns:cx1="http://schemas.microsoft.com/office/drawing/2015/9/8/chartex" xmlns:cx2="http://schemas.microsoft.com/office/drawing/2015/10/21/chartex" xmlns:cx3="http://schemas.microsoft.com/office/drawing/2016/5/9/chartex" xmlns:cx4="http://schemas.microsoft.com/office/drawing/2016/5/10/chartex" xmlns:cx5="http://schemas.microsoft.com/office/drawing/2016/5/11/chartex" xmlns:cx6="http://schemas.microsoft.com/office/drawing/2016/5/12/chartex" xmlns:cx7="http://schemas.microsoft.com/office/drawing/2016/5/13/chartex" xmlns:cx8="http://schemas.microsoft.com/office/drawing/2016/5/14/chartex" xmlns:mc="http://schemas.openxmlformats.org/markup-compatibility/2006" xmlns:aink="http://schemas.microsoft.com/office/drawing/2016/ink" xmlns:am3d="http://schemas.microsoft.com/office/drawing/2017/model3d" xmlns:o="urn:schemas-microsoft-com:office:office" xmlns:r="http://schemas.openxmlformats.org/officeDocument/2006/relationships" xmlns:m="http://schemas.openxmlformats.org/officeDocument/2006/math" xmlns:v="urn:schemas-microsoft-com:vml" xmlns:wp14="http://schemas.microsoft.com/office/word/2010/wordprocessingDrawing" xmlns:wp="http://schemas.openxmlformats.org/drawingml/2006/wordprocessingDrawing" xmlns:w10="urn:schemas-microsoft-com:office:word" xmlns:w="http://schemas.openxmlformats.org/wordprocessingml/2006/main" xmlns:w14="http://schemas.microsoft.com/office/word/2010/wordml" xmlns:w15="http://schemas.microsoft.com/office/word/2012/wordml" xmlns:w16cid="http://schemas.microsoft.com/office/word/2016/wordml/cid" xmlns:w16se="http://schemas.microsoft.com/office/word/2015/wordml/symex" xmlns:wpg="http://schemas.microsoft.com/office/word/2010/wordprocessingGroup" xmlns:wpi="http://schemas.microsoft.com/office/word/2010/wordprocessingInk" xmlns:wne="http://schemas.microsoft.com/office/word/2006/wordml" xmlns:wps="http://schemas.microsoft.com/office/word/2010/wordprocessingShape" mc:Ignorable="w14 w15 w16se w16cid wp14">
+<w:endnotes xmlns:wpc="http://schemas.microsoft.com/office/word/2010/wordprocessingCanvas" xmlns:cx="http://schemas.microsoft.com/office/drawing/2014/chartex" xmlns:cx1="http://schemas.microsoft.com/office/drawing/2015/9/8/chartex" xmlns:cx2="http://schemas.microsoft.com/office/drawing/2015/10/21/chartex" xmlns:cx3="http://schemas.microsoft.com/office/drawing/2016/5/9/chartex" xmlns:cx4="http://schemas.microsoft.com/office/drawing/2016/5/10/chartex" xmlns:cx5="http://schemas.microsoft.com/office/drawing/2016/5/11/chartex" xmlns:cx6="http://schemas.microsoft.com/office/drawing/2016/5/12/chartex" xmlns:cx7="http://schemas.microsoft.com/office/drawing/2016/5/13/chartex" xmlns:cx8="http://schemas.microsoft.com/office/drawing/2016/5/14/chartex" xmlns:mc="http://schemas.openxmlformats.org/markup-compatibility/2006" xmlns:aink="http://schemas.microsoft.com/office/drawing/2016/ink" xmlns:am3d="http://schemas.microsoft.com/office/drawing/2017/model3d" xmlns:o="urn:schemas-microsoft-com:office:office" xmlns:oel="http://schemas.microsoft.com/office/2019/extlst" xmlns:r="http://schemas.openxmlformats.org/officeDocument/2006/relationships" xmlns:m="http://schemas.openxmlformats.org/officeDocument/2006/math" xmlns:v="urn:schemas-microsoft-com:vml" xmlns:wp14="http://schemas.microsoft.com/office/word/2010/wordprocessingDrawing" xmlns:wp="http://schemas.openxmlformats.org/drawingml/2006/wordprocessingDrawing" xmlns:w10="urn:schemas-microsoft-com:office:word" xmlns:w="http://schemas.openxmlformats.org/wordprocessingml/2006/main" xmlns:w14="http://schemas.microsoft.com/office/word/2010/wordml" xmlns:w15="http://schemas.microsoft.com/office/word/2012/wordml" xmlns:w16cex="http://schemas.microsoft.com/office/word/2018/wordml/cex" xmlns:w16cid="http://schemas.microsoft.com/office/word/2016/wordml/cid" xmlns:w16="http://schemas.microsoft.com/office/word/2018/wordml" xmlns:w16sdtdh="http://schemas.microsoft.com/office/word/2020/wordml/sdtdatahash" xmlns:w16se="http://schemas.microsoft.com/office/word/2015/wordml/symex" xmlns:wpg="http://schemas.microsoft.com/office/word/2010/wordprocessingGroup" xmlns:wpi="http://schemas.microsoft.com/office/word/2010/wordprocessingInk" xmlns:wne="http://schemas.microsoft.com/office/word/2006/wordml" xmlns:wps="http://schemas.microsoft.com/office/word/2010/wordprocessingShape" mc:Ignorable="w14 w15 w16se w16cid w16 w16cex w16sdtdh wp14">
   <w:endnote w:type="separator" w:id="-1">
     <w:p>
       <w:pPr>
@@ -2004,7 +1842,7 @@
 </file>
 
 <file path=word/footnotes.xml><?xml version="1.0" encoding="utf-8"?>
-<w:footnotes xmlns:wpc="http://schemas.microsoft.com/office/word/2010/wordprocessingCanvas" xmlns:cx="http://schemas.microsoft.com/office/drawing/2014/chartex" xmlns:cx1="http://schemas.microsoft.com/office/drawing/2015/9/8/chartex" xmlns:cx2="http://schemas.microsoft.com/office/drawing/2015/10/21/chartex" xmlns:cx3="http://schemas.microsoft.com/office/drawing/2016/5/9/chartex" xmlns:cx4="http://schemas.microsoft.com/office/drawing/2016/5/10/chartex" xmlns:cx5="http://schemas.microsoft.com/office/drawing/2016/5/11/chartex" xmlns:cx6="http://schemas.microsoft.com/office/drawing/2016/5/12/chartex" xmlns:cx7="http://schemas.microsoft.com/office/drawing/2016/5/13/chartex" xmlns:cx8="http://schemas.microsoft.com/office/drawing/2016/5/14/chartex" xmlns:mc="http://schemas.openxmlformats.org/markup-compatibility/2006" xmlns:aink="http://schemas.microsoft.com/office/drawing/2016/ink" xmlns:am3d="http://schemas.microsoft.com/office/drawing/2017/model3d" xmlns:o="urn:schemas-microsoft-com:office:office" xmlns:r="http://schemas.openxmlformats.org/officeDocument/2006/relationships" xmlns:m="http://schemas.openxmlformats.org/officeDocument/2006/math" xmlns:v="urn:schemas-microsoft-com:vml" xmlns:wp14="http://schemas.microsoft.com/office/word/2010/wordprocessingDrawing" xmlns:wp="http://schemas.openxmlformats.org/drawingml/2006/wordprocessingDrawing" xmlns:w10="urn:schemas-microsoft-com:office:word" xmlns:w="http://schemas.openxmlformats.org/wordprocessingml/2006/main" xmlns:w14="http://schemas.microsoft.com/office/word/2010/wordml" xmlns:w15="http://schemas.microsoft.com/office/word/2012/wordml" xmlns:w16cid="http://schemas.microsoft.com/office/word/2016/wordml/cid" xmlns:w16se="http://schemas.microsoft.com/office/word/2015/wordml/symex" xmlns:wpg="http://schemas.microsoft.com/office/word/2010/wordprocessingGroup" xmlns:wpi="http://schemas.microsoft.com/office/word/2010/wordprocessingInk" xmlns:wne="http://schemas.microsoft.com/office/word/2006/wordml" xmlns:wps="http://schemas.microsoft.com/office/word/2010/wordprocessingShape" mc:Ignorable="w14 w15 w16se w16cid wp14">
+<w:footnotes xmlns:wpc="http://schemas.microsoft.com/office/word/2010/wordprocessingCanvas" xmlns:cx="http://schemas.microsoft.com/office/drawing/2014/chartex" xmlns:cx1="http://schemas.microsoft.com/office/drawing/2015/9/8/chartex" xmlns:cx2="http://schemas.microsoft.com/office/drawing/2015/10/21/chartex" xmlns:cx3="http://schemas.microsoft.com/office/drawing/2016/5/9/chartex" xmlns:cx4="http://schemas.microsoft.com/office/drawing/2016/5/10/chartex" xmlns:cx5="http://schemas.microsoft.com/office/drawing/2016/5/11/chartex" xmlns:cx6="http://schemas.microsoft.com/office/drawing/2016/5/12/chartex" xmlns:cx7="http://schemas.microsoft.com/office/drawing/2016/5/13/chartex" xmlns:cx8="http://schemas.microsoft.com/office/drawing/2016/5/14/chartex" xmlns:mc="http://schemas.openxmlformats.org/markup-compatibility/2006" xmlns:aink="http://schemas.microsoft.com/office/drawing/2016/ink" xmlns:am3d="http://schemas.microsoft.com/office/drawing/2017/model3d" xmlns:o="urn:schemas-microsoft-com:office:office" xmlns:oel="http://schemas.microsoft.com/office/2019/extlst" xmlns:r="http://schemas.openxmlformats.org/officeDocument/2006/relationships" xmlns:m="http://schemas.openxmlformats.org/officeDocument/2006/math" xmlns:v="urn:schemas-microsoft-com:vml" xmlns:wp14="http://schemas.microsoft.com/office/word/2010/wordprocessingDrawing" xmlns:wp="http://schemas.openxmlformats.org/drawingml/2006/wordprocessingDrawing" xmlns:w10="urn:schemas-microsoft-com:office:word" xmlns:w="http://schemas.openxmlformats.org/wordprocessingml/2006/main" xmlns:w14="http://schemas.microsoft.com/office/word/2010/wordml" xmlns:w15="http://schemas.microsoft.com/office/word/2012/wordml" xmlns:w16cex="http://schemas.microsoft.com/office/word/2018/wordml/cex" xmlns:w16cid="http://schemas.microsoft.com/office/word/2016/wordml/cid" xmlns:w16="http://schemas.microsoft.com/office/word/2018/wordml" xmlns:w16sdtdh="http://schemas.microsoft.com/office/word/2020/wordml/sdtdatahash" xmlns:w16se="http://schemas.microsoft.com/office/word/2015/wordml/symex" xmlns:wpg="http://schemas.microsoft.com/office/word/2010/wordprocessingGroup" xmlns:wpi="http://schemas.microsoft.com/office/word/2010/wordprocessingInk" xmlns:wne="http://schemas.microsoft.com/office/word/2006/wordml" xmlns:wps="http://schemas.microsoft.com/office/word/2010/wordprocessingShape" mc:Ignorable="w14 w15 w16se w16cid w16 w16cex w16sdtdh wp14">
   <w:footnote w:type="separator" w:id="-1">
     <w:p>
       <w:pPr>
@@ -2029,7 +1867,7 @@
 </file>
 
 <file path=word/styles.xml><?xml version="1.0" encoding="utf-8"?>
-<w:styles xmlns:mc="http://schemas.openxmlformats.org/markup-compatibility/2006" xmlns:r="http://schemas.openxmlformats.org/officeDocument/2006/relationships" xmlns:w="http://schemas.openxmlformats.org/wordprocessingml/2006/main" xmlns:w14="http://schemas.microsoft.com/office/word/2010/wordml" xmlns:w15="http://schemas.microsoft.com/office/word/2012/wordml" xmlns:w16cid="http://schemas.microsoft.com/office/word/2016/wordml/cid" xmlns:w16se="http://schemas.microsoft.com/office/word/2015/wordml/symex" mc:Ignorable="w14 w15 w16se w16cid">
+<w:styles xmlns:mc="http://schemas.openxmlformats.org/markup-compatibility/2006" xmlns:r="http://schemas.openxmlformats.org/officeDocument/2006/relationships" xmlns:w="http://schemas.openxmlformats.org/wordprocessingml/2006/main" xmlns:w14="http://schemas.microsoft.com/office/word/2010/wordml" xmlns:w15="http://schemas.microsoft.com/office/word/2012/wordml" xmlns:w16cex="http://schemas.microsoft.com/office/word/2018/wordml/cex" xmlns:w16cid="http://schemas.microsoft.com/office/word/2016/wordml/cid" xmlns:w16="http://schemas.microsoft.com/office/word/2018/wordml" xmlns:w16sdtdh="http://schemas.microsoft.com/office/word/2020/wordml/sdtdatahash" xmlns:w16se="http://schemas.microsoft.com/office/word/2015/wordml/symex" mc:Ignorable="w14 w15 w16se w16cid w16 w16cex w16sdtdh">
   <w:docDefaults>
     <w:rPrDefault>
       <w:rPr>
@@ -2045,7 +1883,7 @@
       </w:pPr>
     </w:pPrDefault>
   </w:docDefaults>
-  <w:latentStyles w:defLockedState="0" w:defUIPriority="99" w:defSemiHidden="0" w:defUnhideWhenUsed="0" w:defQFormat="0" w:count="375">
+  <w:latentStyles w:defLockedState="0" w:defUIPriority="99" w:defSemiHidden="0" w:defUnhideWhenUsed="0" w:defQFormat="0" w:count="376">
     <w:lsdException w:name="Normal" w:uiPriority="0" w:qFormat="1"/>
     <w:lsdException w:name="heading 1" w:uiPriority="9" w:qFormat="1"/>
     <w:lsdException w:name="heading 2" w:semiHidden="1" w:uiPriority="9" w:unhideWhenUsed="1" w:qFormat="1"/>
@@ -2421,6 +2259,7 @@
     <w:lsdException w:name="Smart Hyperlink" w:semiHidden="1" w:unhideWhenUsed="1"/>
     <w:lsdException w:name="Hashtag" w:semiHidden="1" w:unhideWhenUsed="1"/>
     <w:lsdException w:name="Unresolved Mention" w:semiHidden="1" w:unhideWhenUsed="1"/>
+    <w:lsdException w:name="Smart Link" w:semiHidden="1" w:unhideWhenUsed="1"/>
   </w:latentStyles>
   <w:style w:type="paragraph" w:default="1" w:styleId="a">
     <w:name w:val="Normal"/>
@@ -2615,7 +2454,6 @@
   <w:style w:type="character" w:default="1" w:styleId="a0">
     <w:name w:val="Default Paragraph Font"/>
     <w:uiPriority w:val="1"/>
-    <w:semiHidden/>
     <w:unhideWhenUsed/>
   </w:style>
   <w:style w:type="table" w:default="1" w:styleId="a1">

--- a/input/new_docx11/Заявление на размещение ВКР_лето_2025 (1).docx
+++ b/input/new_docx11/Заявление на размещение ВКР_лето_2025 (1).docx
@@ -163,13 +163,23 @@
                 <w:szCs w:val="24"/>
               </w:rPr>
             </w:pPr>
+            <w:proofErr w:type="spellStart"/>
             <w:r>
               <w:rPr>
                 <w:rFonts w:ascii="Times New Roman" w:hAnsi="Times New Roman" w:cs="Times New Roman"/>
                 <w:sz w:val="24"/>
                 <w:szCs w:val="24"/>
               </w:rPr>
-              <w:t>Манюшису А.Ю.</w:t>
+              <w:t>Манюшису</w:t>
+            </w:r>
+            <w:proofErr w:type="spellEnd"/>
+            <w:r>
+              <w:rPr>
+                <w:rFonts w:ascii="Times New Roman" w:hAnsi="Times New Roman" w:cs="Times New Roman"/>
+                <w:sz w:val="24"/>
+                <w:szCs w:val="24"/>
+              </w:rPr>
+              <w:t xml:space="preserve"> А.Ю.</w:t>
             </w:r>
           </w:p>
         </w:tc>
@@ -263,15 +273,39 @@
                 <w:lang w:val="en-US"/>
               </w:rPr>
             </w:pPr>
+            <w:proofErr w:type="gramStart"/>
             <w:r>
               <w:rPr>
                 <w:rFonts w:ascii="Times New Roman" w:hAnsi="Times New Roman"/>
                 <w:color w:val="000000" w:themeColor="text1"/>
-                <w:sz w:val="28"/>
-                <w:szCs w:val="28"/>
+                <w:sz w:val="24"/>
+                <w:szCs w:val="24"/>
                 <w:lang w:val="en-US"/>
               </w:rPr>
-              <w:t>{{ fioRP }}</w:t>
+              <w:t xml:space="preserve">{{ </w:t>
+            </w:r>
+            <w:proofErr w:type="spellStart"/>
+            <w:r>
+              <w:rPr>
+                <w:rFonts w:ascii="Times New Roman" w:hAnsi="Times New Roman"/>
+                <w:color w:val="000000" w:themeColor="text1"/>
+                <w:sz w:val="24"/>
+                <w:szCs w:val="24"/>
+                <w:lang w:val="en-US"/>
+              </w:rPr>
+              <w:t>fioRP</w:t>
+            </w:r>
+            <w:proofErr w:type="spellEnd"/>
+            <w:proofErr w:type="gramEnd"/>
+            <w:r>
+              <w:rPr>
+                <w:rFonts w:ascii="Times New Roman" w:hAnsi="Times New Roman"/>
+                <w:color w:val="000000" w:themeColor="text1"/>
+                <w:sz w:val="24"/>
+                <w:szCs w:val="24"/>
+                <w:lang w:val="en-US"/>
+              </w:rPr>
+              <w:t xml:space="preserve"> }}</w:t>
             </w:r>
           </w:p>
         </w:tc>
@@ -386,15 +420,27 @@
                 <w:lang w:val="en-US"/>
               </w:rPr>
             </w:pPr>
+            <w:proofErr w:type="gramStart"/>
             <w:r>
               <w:rPr>
                 <w:rFonts w:ascii="Times New Roman" w:hAnsi="Times New Roman"/>
                 <w:color w:val="000000" w:themeColor="text1"/>
-                <w:sz w:val="28"/>
-                <w:szCs w:val="28"/>
+                <w:sz w:val="24"/>
+                <w:szCs w:val="24"/>
                 <w:lang w:val="en-US"/>
               </w:rPr>
-              <w:t>{{ group }}</w:t>
+              <w:t>{{ group</w:t>
+            </w:r>
+            <w:proofErr w:type="gramEnd"/>
+            <w:r>
+              <w:rPr>
+                <w:rFonts w:ascii="Times New Roman" w:hAnsi="Times New Roman"/>
+                <w:color w:val="000000" w:themeColor="text1"/>
+                <w:sz w:val="24"/>
+                <w:szCs w:val="24"/>
+                <w:lang w:val="en-US"/>
+              </w:rPr>
+              <w:t xml:space="preserve"> }}</w:t>
             </w:r>
           </w:p>
         </w:tc>
@@ -511,32 +557,46 @@
                 <w:lang w:val="en-US"/>
               </w:rPr>
             </w:pPr>
+            <w:proofErr w:type="gramStart"/>
             <w:r>
               <w:rPr>
                 <w:rFonts w:ascii="Times New Roman" w:hAnsi="Times New Roman"/>
                 <w:color w:val="000000" w:themeColor="text1"/>
-                <w:sz w:val="28"/>
-                <w:szCs w:val="28"/>
+                <w:sz w:val="24"/>
+                <w:szCs w:val="24"/>
                 <w:lang w:val="en-US"/>
               </w:rPr>
-              <w:t>{{ naprPodg</w:t>
+              <w:t xml:space="preserve">{{ </w:t>
             </w:r>
+            <w:proofErr w:type="spellStart"/>
             <w:r>
               <w:rPr>
                 <w:rFonts w:ascii="Times New Roman" w:hAnsi="Times New Roman"/>
                 <w:color w:val="000000" w:themeColor="text1"/>
-                <w:sz w:val="28"/>
-                <w:szCs w:val="28"/>
+                <w:sz w:val="24"/>
+                <w:szCs w:val="24"/>
+                <w:lang w:val="en-US"/>
+              </w:rPr>
+              <w:t>naprPodg</w:t>
+            </w:r>
+            <w:proofErr w:type="gramEnd"/>
+            <w:r>
+              <w:rPr>
+                <w:rFonts w:ascii="Times New Roman" w:hAnsi="Times New Roman"/>
+                <w:color w:val="000000" w:themeColor="text1"/>
+                <w:sz w:val="24"/>
+                <w:szCs w:val="24"/>
                 <w:lang w:val="en-US"/>
               </w:rPr>
               <w:t>|lc</w:t>
             </w:r>
+            <w:proofErr w:type="spellEnd"/>
             <w:r>
               <w:rPr>
                 <w:rFonts w:ascii="Times New Roman" w:hAnsi="Times New Roman"/>
                 <w:color w:val="000000" w:themeColor="text1"/>
-                <w:sz w:val="28"/>
-                <w:szCs w:val="28"/>
+                <w:sz w:val="24"/>
+                <w:szCs w:val="24"/>
                 <w:lang w:val="en-US"/>
               </w:rPr>
               <w:t xml:space="preserve"> }}</w:t>
@@ -748,15 +808,39 @@
                 <w:lang w:val="en-US"/>
               </w:rPr>
             </w:pPr>
+            <w:proofErr w:type="gramStart"/>
             <w:r>
               <w:rPr>
                 <w:rFonts w:ascii="Times New Roman" w:hAnsi="Times New Roman"/>
                 <w:color w:val="000000" w:themeColor="text1"/>
-                <w:sz w:val="28"/>
-                <w:szCs w:val="28"/>
+                <w:sz w:val="24"/>
+                <w:szCs w:val="24"/>
                 <w:lang w:val="en-US"/>
               </w:rPr>
-              <w:t>{{  fio }}</w:t>
+              <w:t xml:space="preserve">{{  </w:t>
+            </w:r>
+            <w:proofErr w:type="spellStart"/>
+            <w:proofErr w:type="gramEnd"/>
+            <w:r>
+              <w:rPr>
+                <w:rFonts w:ascii="Times New Roman" w:hAnsi="Times New Roman"/>
+                <w:color w:val="000000" w:themeColor="text1"/>
+                <w:sz w:val="24"/>
+                <w:szCs w:val="24"/>
+                <w:lang w:val="en-US"/>
+              </w:rPr>
+              <w:t>fio</w:t>
+            </w:r>
+            <w:proofErr w:type="spellEnd"/>
+            <w:r>
+              <w:rPr>
+                <w:rFonts w:ascii="Times New Roman" w:hAnsi="Times New Roman"/>
+                <w:color w:val="000000" w:themeColor="text1"/>
+                <w:sz w:val="24"/>
+                <w:szCs w:val="24"/>
+                <w:lang w:val="en-US"/>
+              </w:rPr>
+              <w:t xml:space="preserve"> }}</w:t>
             </w:r>
           </w:p>
         </w:tc>
@@ -900,8 +984,8 @@
               <w:rPr>
                 <w:rFonts w:ascii="Times New Roman" w:hAnsi="Times New Roman" w:cs="Times New Roman"/>
                 <w:color w:val="000000" w:themeColor="text1"/>
-                <w:sz w:val="28"/>
-                <w:szCs w:val="28"/>
+                <w:sz w:val="24"/>
+                <w:szCs w:val="24"/>
               </w:rPr>
               <w:t>«</w:t>
             </w:r>
@@ -909,18 +993,40 @@
               <w:rPr>
                 <w:rFonts w:ascii="Times New Roman" w:hAnsi="Times New Roman" w:cs="Times New Roman"/>
                 <w:color w:val="000000" w:themeColor="text1"/>
-                <w:sz w:val="28"/>
-                <w:szCs w:val="28"/>
+                <w:sz w:val="24"/>
+                <w:szCs w:val="24"/>
                 <w:lang w:val="en-US"/>
               </w:rPr>
-              <w:t>{{VKRtheme }}</w:t>
+              <w:t>{{</w:t>
+            </w:r>
+            <w:proofErr w:type="spellStart"/>
+            <w:r>
+              <w:rPr>
+                <w:rFonts w:ascii="Times New Roman" w:hAnsi="Times New Roman" w:cs="Times New Roman"/>
+                <w:color w:val="000000" w:themeColor="text1"/>
+                <w:sz w:val="24"/>
+                <w:szCs w:val="24"/>
+                <w:lang w:val="en-US"/>
+              </w:rPr>
+              <w:t>VKRtheme</w:t>
+            </w:r>
+            <w:proofErr w:type="spellEnd"/>
+            <w:r>
+              <w:rPr>
+                <w:rFonts w:ascii="Times New Roman" w:hAnsi="Times New Roman" w:cs="Times New Roman"/>
+                <w:color w:val="000000" w:themeColor="text1"/>
+                <w:sz w:val="24"/>
+                <w:szCs w:val="24"/>
+                <w:lang w:val="en-US"/>
+              </w:rPr>
+              <w:t xml:space="preserve"> }}</w:t>
             </w:r>
             <w:r>
               <w:rPr>
                 <w:rFonts w:ascii="Times New Roman" w:hAnsi="Times New Roman" w:cs="Times New Roman"/>
                 <w:color w:val="000000" w:themeColor="text1"/>
-                <w:sz w:val="28"/>
-                <w:szCs w:val="28"/>
+                <w:sz w:val="24"/>
+                <w:szCs w:val="24"/>
               </w:rPr>
               <w:t>»</w:t>
             </w:r>
@@ -1107,35 +1213,50 @@
                 <w:lang w:val="en-US"/>
               </w:rPr>
             </w:pPr>
+            <w:proofErr w:type="gramStart"/>
             <w:r>
               <w:rPr>
                 <w:rFonts w:ascii="Times New Roman" w:hAnsi="Times New Roman" w:cs="Times New Roman"/>
                 <w:bCs/>
                 <w:color w:val="000000" w:themeColor="text1"/>
-                <w:sz w:val="28"/>
-                <w:szCs w:val="28"/>
+                <w:sz w:val="24"/>
+                <w:szCs w:val="24"/>
                 <w:lang w:val="en-US"/>
               </w:rPr>
-              <w:t>{{ kafedraRP</w:t>
+              <w:t xml:space="preserve">{{ </w:t>
             </w:r>
+            <w:proofErr w:type="spellStart"/>
             <w:r>
               <w:rPr>
                 <w:rFonts w:ascii="Times New Roman" w:hAnsi="Times New Roman" w:cs="Times New Roman"/>
                 <w:bCs/>
                 <w:color w:val="000000" w:themeColor="text1"/>
-                <w:sz w:val="28"/>
-                <w:szCs w:val="28"/>
+                <w:sz w:val="24"/>
+                <w:szCs w:val="24"/>
                 <w:lang w:val="en-US"/>
               </w:rPr>
-              <w:t>|lc</w:t>
+              <w:t>kafedraName</w:t>
             </w:r>
+            <w:proofErr w:type="gramEnd"/>
             <w:r>
               <w:rPr>
                 <w:rFonts w:ascii="Times New Roman" w:hAnsi="Times New Roman" w:cs="Times New Roman"/>
                 <w:bCs/>
                 <w:color w:val="000000" w:themeColor="text1"/>
-                <w:sz w:val="28"/>
-                <w:szCs w:val="28"/>
+                <w:sz w:val="24"/>
+                <w:szCs w:val="24"/>
+                <w:lang w:val="en-US"/>
+              </w:rPr>
+              <w:t>|lc</w:t>
+            </w:r>
+            <w:proofErr w:type="spellEnd"/>
+            <w:r>
+              <w:rPr>
+                <w:rFonts w:ascii="Times New Roman" w:hAnsi="Times New Roman" w:cs="Times New Roman"/>
+                <w:bCs/>
+                <w:color w:val="000000" w:themeColor="text1"/>
+                <w:sz w:val="24"/>
+                <w:szCs w:val="24"/>
                 <w:lang w:val="en-US"/>
               </w:rPr>
               <w:t xml:space="preserve"> }}</w:t>
@@ -1449,32 +1570,36 @@
                 <w:lang w:val="en-US"/>
               </w:rPr>
             </w:pPr>
+            <w:proofErr w:type="gramStart"/>
             <w:r>
               <w:rPr>
                 <w:rFonts w:ascii="Times New Roman" w:hAnsi="Times New Roman" w:cs="Times New Roman"/>
                 <w:color w:val="000000" w:themeColor="text1"/>
-                <w:sz w:val="28"/>
-                <w:szCs w:val="28"/>
+                <w:sz w:val="24"/>
+                <w:szCs w:val="24"/>
                 <w:lang w:val="en-US"/>
               </w:rPr>
               <w:t xml:space="preserve">{{ </w:t>
             </w:r>
+            <w:proofErr w:type="spellStart"/>
             <w:r>
               <w:rPr>
                 <w:rFonts w:ascii="Times New Roman" w:hAnsi="Times New Roman" w:cs="Times New Roman"/>
                 <w:color w:val="000000" w:themeColor="text1"/>
-                <w:sz w:val="28"/>
-                <w:szCs w:val="28"/>
+                <w:sz w:val="24"/>
+                <w:szCs w:val="24"/>
                 <w:lang w:val="en-US"/>
               </w:rPr>
               <w:t>IOinitialStudent</w:t>
             </w:r>
+            <w:proofErr w:type="spellEnd"/>
+            <w:proofErr w:type="gramEnd"/>
             <w:r>
               <w:rPr>
                 <w:rFonts w:ascii="Times New Roman" w:hAnsi="Times New Roman" w:cs="Times New Roman"/>
                 <w:color w:val="000000" w:themeColor="text1"/>
-                <w:sz w:val="28"/>
-                <w:szCs w:val="28"/>
+                <w:sz w:val="24"/>
+                <w:szCs w:val="24"/>
               </w:rPr>
               <w:t xml:space="preserve"> </w:t>
             </w:r>
@@ -1482,8 +1607,8 @@
               <w:rPr>
                 <w:rFonts w:ascii="Times New Roman" w:hAnsi="Times New Roman" w:cs="Times New Roman"/>
                 <w:color w:val="000000" w:themeColor="text1"/>
-                <w:sz w:val="28"/>
-                <w:szCs w:val="28"/>
+                <w:sz w:val="24"/>
+                <w:szCs w:val="24"/>
                 <w:lang w:val="en-US"/>
               </w:rPr>
               <w:t>}}</w:t>
@@ -1533,7 +1658,29 @@
                 <w:szCs w:val="28"/>
                 <w:vertAlign w:val="superscript"/>
               </w:rPr>
-              <w:t xml:space="preserve">(подпись)                                  </w:t>
+              <w:t>(</w:t>
+            </w:r>
+            <w:proofErr w:type="gramStart"/>
+            <w:r>
+              <w:rPr>
+                <w:rFonts w:ascii="Times New Roman" w:hAnsi="Times New Roman" w:cs="Times New Roman"/>
+                <w:i/>
+                <w:sz w:val="28"/>
+                <w:szCs w:val="28"/>
+                <w:vertAlign w:val="superscript"/>
+              </w:rPr>
+              <w:t xml:space="preserve">подпись)   </w:t>
+            </w:r>
+            <w:proofErr w:type="gramEnd"/>
+            <w:r>
+              <w:rPr>
+                <w:rFonts w:ascii="Times New Roman" w:hAnsi="Times New Roman" w:cs="Times New Roman"/>
+                <w:i/>
+                <w:sz w:val="28"/>
+                <w:szCs w:val="28"/>
+                <w:vertAlign w:val="superscript"/>
+              </w:rPr>
+              <w:t xml:space="preserve">                               </w:t>
             </w:r>
           </w:p>
         </w:tc>
@@ -1706,15 +1853,27 @@
                 <w:lang w:val="en-US"/>
               </w:rPr>
             </w:pPr>
+            <w:proofErr w:type="gramStart"/>
             <w:r>
               <w:rPr>
                 <w:rFonts w:ascii="Times New Roman" w:hAnsi="Times New Roman" w:cs="Times New Roman"/>
                 <w:color w:val="000000" w:themeColor="text1"/>
-                <w:sz w:val="28"/>
-                <w:szCs w:val="28"/>
+                <w:sz w:val="24"/>
+                <w:szCs w:val="24"/>
                 <w:lang w:val="en-US"/>
               </w:rPr>
-              <w:t>{{ Date }}</w:t>
+              <w:t>{{ Date</w:t>
+            </w:r>
+            <w:proofErr w:type="gramEnd"/>
+            <w:r>
+              <w:rPr>
+                <w:rFonts w:ascii="Times New Roman" w:hAnsi="Times New Roman" w:cs="Times New Roman"/>
+                <w:color w:val="000000" w:themeColor="text1"/>
+                <w:sz w:val="24"/>
+                <w:szCs w:val="24"/>
+                <w:lang w:val="en-US"/>
+              </w:rPr>
+              <w:t xml:space="preserve"> }}</w:t>
             </w:r>
           </w:p>
         </w:tc>

--- a/input/new_docx11/Заявление на размещение ВКР_лето_2025 (1).docx
+++ b/input/new_docx11/Заявление на размещение ВКР_лето_2025 (1).docx
@@ -1,6 +1,6 @@
 
 <file path=word/document.xml><?xml version="1.0" encoding="utf-8"?>
-<w:document xmlns:wpc="http://schemas.microsoft.com/office/word/2010/wordprocessingCanvas" xmlns:cx="http://schemas.microsoft.com/office/drawing/2014/chartex" xmlns:cx1="http://schemas.microsoft.com/office/drawing/2015/9/8/chartex" xmlns:cx2="http://schemas.microsoft.com/office/drawing/2015/10/21/chartex" xmlns:cx3="http://schemas.microsoft.com/office/drawing/2016/5/9/chartex" xmlns:cx4="http://schemas.microsoft.com/office/drawing/2016/5/10/chartex" xmlns:cx5="http://schemas.microsoft.com/office/drawing/2016/5/11/chartex" xmlns:cx6="http://schemas.microsoft.com/office/drawing/2016/5/12/chartex" xmlns:cx7="http://schemas.microsoft.com/office/drawing/2016/5/13/chartex" xmlns:cx8="http://schemas.microsoft.com/office/drawing/2016/5/14/chartex" xmlns:mc="http://schemas.openxmlformats.org/markup-compatibility/2006" xmlns:aink="http://schemas.microsoft.com/office/drawing/2016/ink" xmlns:am3d="http://schemas.microsoft.com/office/drawing/2017/model3d" xmlns:o="urn:schemas-microsoft-com:office:office" xmlns:oel="http://schemas.microsoft.com/office/2019/extlst" xmlns:r="http://schemas.openxmlformats.org/officeDocument/2006/relationships" xmlns:m="http://schemas.openxmlformats.org/officeDocument/2006/math" xmlns:v="urn:schemas-microsoft-com:vml" xmlns:wp14="http://schemas.microsoft.com/office/word/2010/wordprocessingDrawing" xmlns:wp="http://schemas.openxmlformats.org/drawingml/2006/wordprocessingDrawing" xmlns:w10="urn:schemas-microsoft-com:office:word" xmlns:w="http://schemas.openxmlformats.org/wordprocessingml/2006/main" xmlns:w14="http://schemas.microsoft.com/office/word/2010/wordml" xmlns:w15="http://schemas.microsoft.com/office/word/2012/wordml" xmlns:w16cex="http://schemas.microsoft.com/office/word/2018/wordml/cex" xmlns:w16cid="http://schemas.microsoft.com/office/word/2016/wordml/cid" xmlns:w16="http://schemas.microsoft.com/office/word/2018/wordml" xmlns:w16sdtdh="http://schemas.microsoft.com/office/word/2020/wordml/sdtdatahash" xmlns:w16se="http://schemas.microsoft.com/office/word/2015/wordml/symex" xmlns:wpg="http://schemas.microsoft.com/office/word/2010/wordprocessingGroup" xmlns:wpi="http://schemas.microsoft.com/office/word/2010/wordprocessingInk" xmlns:wne="http://schemas.microsoft.com/office/word/2006/wordml" xmlns:wps="http://schemas.microsoft.com/office/word/2010/wordprocessingShape" mc:Ignorable="w14 w15 w16se w16cid w16 w16cex w16sdtdh wp14">
+<w:document xmlns:wpc="http://schemas.microsoft.com/office/word/2010/wordprocessingCanvas" xmlns:cx="http://schemas.microsoft.com/office/drawing/2014/chartex" xmlns:cx1="http://schemas.microsoft.com/office/drawing/2015/9/8/chartex" xmlns:cx2="http://schemas.microsoft.com/office/drawing/2015/10/21/chartex" xmlns:cx3="http://schemas.microsoft.com/office/drawing/2016/5/9/chartex" xmlns:cx4="http://schemas.microsoft.com/office/drawing/2016/5/10/chartex" xmlns:cx5="http://schemas.microsoft.com/office/drawing/2016/5/11/chartex" xmlns:cx6="http://schemas.microsoft.com/office/drawing/2016/5/12/chartex" xmlns:cx7="http://schemas.microsoft.com/office/drawing/2016/5/13/chartex" xmlns:cx8="http://schemas.microsoft.com/office/drawing/2016/5/14/chartex" xmlns:mc="http://schemas.openxmlformats.org/markup-compatibility/2006" xmlns:aink="http://schemas.microsoft.com/office/drawing/2016/ink" xmlns:am3d="http://schemas.microsoft.com/office/drawing/2017/model3d" xmlns:o="urn:schemas-microsoft-com:office:office" xmlns:r="http://schemas.openxmlformats.org/officeDocument/2006/relationships" xmlns:m="http://schemas.openxmlformats.org/officeDocument/2006/math" xmlns:v="urn:schemas-microsoft-com:vml" xmlns:wp14="http://schemas.microsoft.com/office/word/2010/wordprocessingDrawing" xmlns:wp="http://schemas.openxmlformats.org/drawingml/2006/wordprocessingDrawing" xmlns:w10="urn:schemas-microsoft-com:office:word" xmlns:w="http://schemas.openxmlformats.org/wordprocessingml/2006/main" xmlns:w14="http://schemas.microsoft.com/office/word/2010/wordml" xmlns:w15="http://schemas.microsoft.com/office/word/2012/wordml" xmlns:w16cid="http://schemas.microsoft.com/office/word/2016/wordml/cid" xmlns:w16se="http://schemas.microsoft.com/office/word/2015/wordml/symex" xmlns:wpg="http://schemas.microsoft.com/office/word/2010/wordprocessingGroup" xmlns:wpi="http://schemas.microsoft.com/office/word/2010/wordprocessingInk" xmlns:wne="http://schemas.microsoft.com/office/word/2006/wordml" xmlns:wps="http://schemas.microsoft.com/office/word/2010/wordprocessingShape" mc:Ignorable="w14 w15 w16se w16cid wp14">
   <w:body>
     <w:p>
       <w:pPr>
@@ -557,7 +557,6 @@
                 <w:lang w:val="en-US"/>
               </w:rPr>
             </w:pPr>
-            <w:proofErr w:type="gramStart"/>
             <w:r>
               <w:rPr>
                 <w:rFonts w:ascii="Times New Roman" w:hAnsi="Times New Roman"/>
@@ -579,17 +578,8 @@
               </w:rPr>
               <w:t>naprPodg</w:t>
             </w:r>
-            <w:proofErr w:type="gramEnd"/>
-            <w:r>
-              <w:rPr>
-                <w:rFonts w:ascii="Times New Roman" w:hAnsi="Times New Roman"/>
-                <w:color w:val="000000" w:themeColor="text1"/>
-                <w:sz w:val="24"/>
-                <w:szCs w:val="24"/>
-                <w:lang w:val="en-US"/>
-              </w:rPr>
-              <w:t>|lc</w:t>
-            </w:r>
+            <w:bookmarkStart w:id="0" w:name="_GoBack"/>
+            <w:bookmarkEnd w:id="0"/>
             <w:proofErr w:type="spellEnd"/>
             <w:r>
               <w:rPr>
@@ -1976,7 +1966,7 @@
 </file>
 
 <file path=word/endnotes.xml><?xml version="1.0" encoding="utf-8"?>
-<w:endnotes xmlns:wpc="http://schemas.microsoft.com/office/word/2010/wordprocessingCanvas" xmlns:cx="http://schemas.microsoft.com/office/drawing/2014/chartex" xmlns:cx1="http://schemas.microsoft.com/office/drawing/2015/9/8/chartex" xmlns:cx2="http://schemas.microsoft.com/office/drawing/2015/10/21/chartex" xmlns:cx3="http://schemas.microsoft.com/office/drawing/2016/5/9/chartex" xmlns:cx4="http://schemas.microsoft.com/office/drawing/2016/5/10/chartex" xmlns:cx5="http://schemas.microsoft.com/office/drawing/2016/5/11/chartex" xmlns:cx6="http://schemas.microsoft.com/office/drawing/2016/5/12/chartex" xmlns:cx7="http://schemas.microsoft.com/office/drawing/2016/5/13/chartex" xmlns:cx8="http://schemas.microsoft.com/office/drawing/2016/5/14/chartex" xmlns:mc="http://schemas.openxmlformats.org/markup-compatibility/2006" xmlns:aink="http://schemas.microsoft.com/office/drawing/2016/ink" xmlns:am3d="http://schemas.microsoft.com/office/drawing/2017/model3d" xmlns:o="urn:schemas-microsoft-com:office:office" xmlns:oel="http://schemas.microsoft.com/office/2019/extlst" xmlns:r="http://schemas.openxmlformats.org/officeDocument/2006/relationships" xmlns:m="http://schemas.openxmlformats.org/officeDocument/2006/math" xmlns:v="urn:schemas-microsoft-com:vml" xmlns:wp14="http://schemas.microsoft.com/office/word/2010/wordprocessingDrawing" xmlns:wp="http://schemas.openxmlformats.org/drawingml/2006/wordprocessingDrawing" xmlns:w10="urn:schemas-microsoft-com:office:word" xmlns:w="http://schemas.openxmlformats.org/wordprocessingml/2006/main" xmlns:w14="http://schemas.microsoft.com/office/word/2010/wordml" xmlns:w15="http://schemas.microsoft.com/office/word/2012/wordml" xmlns:w16cex="http://schemas.microsoft.com/office/word/2018/wordml/cex" xmlns:w16cid="http://schemas.microsoft.com/office/word/2016/wordml/cid" xmlns:w16="http://schemas.microsoft.com/office/word/2018/wordml" xmlns:w16sdtdh="http://schemas.microsoft.com/office/word/2020/wordml/sdtdatahash" xmlns:w16se="http://schemas.microsoft.com/office/word/2015/wordml/symex" xmlns:wpg="http://schemas.microsoft.com/office/word/2010/wordprocessingGroup" xmlns:wpi="http://schemas.microsoft.com/office/word/2010/wordprocessingInk" xmlns:wne="http://schemas.microsoft.com/office/word/2006/wordml" xmlns:wps="http://schemas.microsoft.com/office/word/2010/wordprocessingShape" mc:Ignorable="w14 w15 w16se w16cid w16 w16cex w16sdtdh wp14">
+<w:endnotes xmlns:wpc="http://schemas.microsoft.com/office/word/2010/wordprocessingCanvas" xmlns:cx="http://schemas.microsoft.com/office/drawing/2014/chartex" xmlns:cx1="http://schemas.microsoft.com/office/drawing/2015/9/8/chartex" xmlns:cx2="http://schemas.microsoft.com/office/drawing/2015/10/21/chartex" xmlns:cx3="http://schemas.microsoft.com/office/drawing/2016/5/9/chartex" xmlns:cx4="http://schemas.microsoft.com/office/drawing/2016/5/10/chartex" xmlns:cx5="http://schemas.microsoft.com/office/drawing/2016/5/11/chartex" xmlns:cx6="http://schemas.microsoft.com/office/drawing/2016/5/12/chartex" xmlns:cx7="http://schemas.microsoft.com/office/drawing/2016/5/13/chartex" xmlns:cx8="http://schemas.microsoft.com/office/drawing/2016/5/14/chartex" xmlns:mc="http://schemas.openxmlformats.org/markup-compatibility/2006" xmlns:aink="http://schemas.microsoft.com/office/drawing/2016/ink" xmlns:am3d="http://schemas.microsoft.com/office/drawing/2017/model3d" xmlns:o="urn:schemas-microsoft-com:office:office" xmlns:r="http://schemas.openxmlformats.org/officeDocument/2006/relationships" xmlns:m="http://schemas.openxmlformats.org/officeDocument/2006/math" xmlns:v="urn:schemas-microsoft-com:vml" xmlns:wp14="http://schemas.microsoft.com/office/word/2010/wordprocessingDrawing" xmlns:wp="http://schemas.openxmlformats.org/drawingml/2006/wordprocessingDrawing" xmlns:w10="urn:schemas-microsoft-com:office:word" xmlns:w="http://schemas.openxmlformats.org/wordprocessingml/2006/main" xmlns:w14="http://schemas.microsoft.com/office/word/2010/wordml" xmlns:w15="http://schemas.microsoft.com/office/word/2012/wordml" xmlns:w16cid="http://schemas.microsoft.com/office/word/2016/wordml/cid" xmlns:w16se="http://schemas.microsoft.com/office/word/2015/wordml/symex" xmlns:wpg="http://schemas.microsoft.com/office/word/2010/wordprocessingGroup" xmlns:wpi="http://schemas.microsoft.com/office/word/2010/wordprocessingInk" xmlns:wne="http://schemas.microsoft.com/office/word/2006/wordml" xmlns:wps="http://schemas.microsoft.com/office/word/2010/wordprocessingShape" mc:Ignorable="w14 w15 w16se w16cid wp14">
   <w:endnote w:type="separator" w:id="-1">
     <w:p>
       <w:pPr>
@@ -2001,7 +1991,7 @@
 </file>
 
 <file path=word/footnotes.xml><?xml version="1.0" encoding="utf-8"?>
-<w:footnotes xmlns:wpc="http://schemas.microsoft.com/office/word/2010/wordprocessingCanvas" xmlns:cx="http://schemas.microsoft.com/office/drawing/2014/chartex" xmlns:cx1="http://schemas.microsoft.com/office/drawing/2015/9/8/chartex" xmlns:cx2="http://schemas.microsoft.com/office/drawing/2015/10/21/chartex" xmlns:cx3="http://schemas.microsoft.com/office/drawing/2016/5/9/chartex" xmlns:cx4="http://schemas.microsoft.com/office/drawing/2016/5/10/chartex" xmlns:cx5="http://schemas.microsoft.com/office/drawing/2016/5/11/chartex" xmlns:cx6="http://schemas.microsoft.com/office/drawing/2016/5/12/chartex" xmlns:cx7="http://schemas.microsoft.com/office/drawing/2016/5/13/chartex" xmlns:cx8="http://schemas.microsoft.com/office/drawing/2016/5/14/chartex" xmlns:mc="http://schemas.openxmlformats.org/markup-compatibility/2006" xmlns:aink="http://schemas.microsoft.com/office/drawing/2016/ink" xmlns:am3d="http://schemas.microsoft.com/office/drawing/2017/model3d" xmlns:o="urn:schemas-microsoft-com:office:office" xmlns:oel="http://schemas.microsoft.com/office/2019/extlst" xmlns:r="http://schemas.openxmlformats.org/officeDocument/2006/relationships" xmlns:m="http://schemas.openxmlformats.org/officeDocument/2006/math" xmlns:v="urn:schemas-microsoft-com:vml" xmlns:wp14="http://schemas.microsoft.com/office/word/2010/wordprocessingDrawing" xmlns:wp="http://schemas.openxmlformats.org/drawingml/2006/wordprocessingDrawing" xmlns:w10="urn:schemas-microsoft-com:office:word" xmlns:w="http://schemas.openxmlformats.org/wordprocessingml/2006/main" xmlns:w14="http://schemas.microsoft.com/office/word/2010/wordml" xmlns:w15="http://schemas.microsoft.com/office/word/2012/wordml" xmlns:w16cex="http://schemas.microsoft.com/office/word/2018/wordml/cex" xmlns:w16cid="http://schemas.microsoft.com/office/word/2016/wordml/cid" xmlns:w16="http://schemas.microsoft.com/office/word/2018/wordml" xmlns:w16sdtdh="http://schemas.microsoft.com/office/word/2020/wordml/sdtdatahash" xmlns:w16se="http://schemas.microsoft.com/office/word/2015/wordml/symex" xmlns:wpg="http://schemas.microsoft.com/office/word/2010/wordprocessingGroup" xmlns:wpi="http://schemas.microsoft.com/office/word/2010/wordprocessingInk" xmlns:wne="http://schemas.microsoft.com/office/word/2006/wordml" xmlns:wps="http://schemas.microsoft.com/office/word/2010/wordprocessingShape" mc:Ignorable="w14 w15 w16se w16cid w16 w16cex w16sdtdh wp14">
+<w:footnotes xmlns:wpc="http://schemas.microsoft.com/office/word/2010/wordprocessingCanvas" xmlns:cx="http://schemas.microsoft.com/office/drawing/2014/chartex" xmlns:cx1="http://schemas.microsoft.com/office/drawing/2015/9/8/chartex" xmlns:cx2="http://schemas.microsoft.com/office/drawing/2015/10/21/chartex" xmlns:cx3="http://schemas.microsoft.com/office/drawing/2016/5/9/chartex" xmlns:cx4="http://schemas.microsoft.com/office/drawing/2016/5/10/chartex" xmlns:cx5="http://schemas.microsoft.com/office/drawing/2016/5/11/chartex" xmlns:cx6="http://schemas.microsoft.com/office/drawing/2016/5/12/chartex" xmlns:cx7="http://schemas.microsoft.com/office/drawing/2016/5/13/chartex" xmlns:cx8="http://schemas.microsoft.com/office/drawing/2016/5/14/chartex" xmlns:mc="http://schemas.openxmlformats.org/markup-compatibility/2006" xmlns:aink="http://schemas.microsoft.com/office/drawing/2016/ink" xmlns:am3d="http://schemas.microsoft.com/office/drawing/2017/model3d" xmlns:o="urn:schemas-microsoft-com:office:office" xmlns:r="http://schemas.openxmlformats.org/officeDocument/2006/relationships" xmlns:m="http://schemas.openxmlformats.org/officeDocument/2006/math" xmlns:v="urn:schemas-microsoft-com:vml" xmlns:wp14="http://schemas.microsoft.com/office/word/2010/wordprocessingDrawing" xmlns:wp="http://schemas.openxmlformats.org/drawingml/2006/wordprocessingDrawing" xmlns:w10="urn:schemas-microsoft-com:office:word" xmlns:w="http://schemas.openxmlformats.org/wordprocessingml/2006/main" xmlns:w14="http://schemas.microsoft.com/office/word/2010/wordml" xmlns:w15="http://schemas.microsoft.com/office/word/2012/wordml" xmlns:w16cid="http://schemas.microsoft.com/office/word/2016/wordml/cid" xmlns:w16se="http://schemas.microsoft.com/office/word/2015/wordml/symex" xmlns:wpg="http://schemas.microsoft.com/office/word/2010/wordprocessingGroup" xmlns:wpi="http://schemas.microsoft.com/office/word/2010/wordprocessingInk" xmlns:wne="http://schemas.microsoft.com/office/word/2006/wordml" xmlns:wps="http://schemas.microsoft.com/office/word/2010/wordprocessingShape" mc:Ignorable="w14 w15 w16se w16cid wp14">
   <w:footnote w:type="separator" w:id="-1">
     <w:p>
       <w:pPr>
@@ -2026,7 +2016,7 @@
 </file>
 
 <file path=word/styles.xml><?xml version="1.0" encoding="utf-8"?>
-<w:styles xmlns:mc="http://schemas.openxmlformats.org/markup-compatibility/2006" xmlns:r="http://schemas.openxmlformats.org/officeDocument/2006/relationships" xmlns:w="http://schemas.openxmlformats.org/wordprocessingml/2006/main" xmlns:w14="http://schemas.microsoft.com/office/word/2010/wordml" xmlns:w15="http://schemas.microsoft.com/office/word/2012/wordml" xmlns:w16cex="http://schemas.microsoft.com/office/word/2018/wordml/cex" xmlns:w16cid="http://schemas.microsoft.com/office/word/2016/wordml/cid" xmlns:w16="http://schemas.microsoft.com/office/word/2018/wordml" xmlns:w16sdtdh="http://schemas.microsoft.com/office/word/2020/wordml/sdtdatahash" xmlns:w16se="http://schemas.microsoft.com/office/word/2015/wordml/symex" mc:Ignorable="w14 w15 w16se w16cid w16 w16cex w16sdtdh">
+<w:styles xmlns:mc="http://schemas.openxmlformats.org/markup-compatibility/2006" xmlns:r="http://schemas.openxmlformats.org/officeDocument/2006/relationships" xmlns:w="http://schemas.openxmlformats.org/wordprocessingml/2006/main" xmlns:w14="http://schemas.microsoft.com/office/word/2010/wordml" xmlns:w15="http://schemas.microsoft.com/office/word/2012/wordml" xmlns:w16cid="http://schemas.microsoft.com/office/word/2016/wordml/cid" xmlns:w16se="http://schemas.microsoft.com/office/word/2015/wordml/symex" mc:Ignorable="w14 w15 w16se w16cid">
   <w:docDefaults>
     <w:rPrDefault>
       <w:rPr>
@@ -2042,7 +2032,7 @@
       </w:pPr>
     </w:pPrDefault>
   </w:docDefaults>
-  <w:latentStyles w:defLockedState="0" w:defUIPriority="99" w:defSemiHidden="0" w:defUnhideWhenUsed="0" w:defQFormat="0" w:count="376">
+  <w:latentStyles w:defLockedState="0" w:defUIPriority="99" w:defSemiHidden="0" w:defUnhideWhenUsed="0" w:defQFormat="0" w:count="375">
     <w:lsdException w:name="Normal" w:uiPriority="0" w:qFormat="1"/>
     <w:lsdException w:name="heading 1" w:uiPriority="9" w:qFormat="1"/>
     <w:lsdException w:name="heading 2" w:semiHidden="1" w:uiPriority="9" w:unhideWhenUsed="1" w:qFormat="1"/>
@@ -2418,7 +2408,6 @@
     <w:lsdException w:name="Smart Hyperlink" w:semiHidden="1" w:unhideWhenUsed="1"/>
     <w:lsdException w:name="Hashtag" w:semiHidden="1" w:unhideWhenUsed="1"/>
     <w:lsdException w:name="Unresolved Mention" w:semiHidden="1" w:unhideWhenUsed="1"/>
-    <w:lsdException w:name="Smart Link" w:semiHidden="1" w:unhideWhenUsed="1"/>
   </w:latentStyles>
   <w:style w:type="paragraph" w:default="1" w:styleId="a">
     <w:name w:val="Normal"/>
@@ -2613,6 +2602,7 @@
   <w:style w:type="character" w:default="1" w:styleId="a0">
     <w:name w:val="Default Paragraph Font"/>
     <w:uiPriority w:val="1"/>
+    <w:semiHidden/>
     <w:unhideWhenUsed/>
   </w:style>
   <w:style w:type="table" w:default="1" w:styleId="a1">
